--- a/++Templated Entries/READY/Bagul Templated LD.docx
+++ b/++Templated Entries/READY/Bagul Templated LD.docx
@@ -1,6 +1,6 @@
 
 <file path=word/document.xml><?xml version="1.0" encoding="utf-8"?>
-<w:document xmlns:wpc="http://schemas.microsoft.com/office/word/2010/wordprocessingCanvas" xmlns:mc="http://schemas.openxmlformats.org/markup-compatibility/2006" xmlns:o="urn:schemas-microsoft-com:office:office" xmlns:r="http://schemas.openxmlformats.org/officeDocument/2006/relationships" xmlns:m="http://schemas.openxmlformats.org/officeDocument/2006/math" xmlns:v="urn:schemas-microsoft-com:vml" xmlns:wp14="http://schemas.microsoft.com/office/word/2010/wordprocessingDrawing" xmlns:wp="http://schemas.openxmlformats.org/drawingml/2006/wordprocessingDrawing" xmlns:w10="urn:schemas-microsoft-com:office:word" xmlns:w="http://schemas.openxmlformats.org/wordprocessingml/2006/main" xmlns:w14="http://schemas.microsoft.com/office/word/2010/wordml" xmlns:wpg="http://schemas.microsoft.com/office/word/2010/wordprocessingGroup" xmlns:wpi="http://schemas.microsoft.com/office/word/2010/wordprocessingInk" xmlns:wne="http://schemas.microsoft.com/office/word/2006/wordml" xmlns:wps="http://schemas.microsoft.com/office/word/2010/wordprocessingShape" mc:Ignorable="w14 wp14">
+<w:document xmlns:wpc="http://schemas.microsoft.com/office/word/2010/wordprocessingCanvas" xmlns:mo="http://schemas.microsoft.com/office/mac/office/2008/main" xmlns:mc="http://schemas.openxmlformats.org/markup-compatibility/2006" xmlns:mv="urn:schemas-microsoft-com:mac:vml" xmlns:o="urn:schemas-microsoft-com:office:office" xmlns:r="http://schemas.openxmlformats.org/officeDocument/2006/relationships" xmlns:m="http://schemas.openxmlformats.org/officeDocument/2006/math" xmlns:v="urn:schemas-microsoft-com:vml" xmlns:wp14="http://schemas.microsoft.com/office/word/2010/wordprocessingDrawing" xmlns:wp="http://schemas.openxmlformats.org/drawingml/2006/wordprocessingDrawing" xmlns:w10="urn:schemas-microsoft-com:office:word" xmlns:w="http://schemas.openxmlformats.org/wordprocessingml/2006/main" xmlns:w14="http://schemas.microsoft.com/office/word/2010/wordml" xmlns:wpg="http://schemas.microsoft.com/office/word/2010/wordprocessingGroup" xmlns:wpi="http://schemas.microsoft.com/office/word/2010/wordprocessingInk" xmlns:wne="http://schemas.microsoft.com/office/word/2006/wordml" xmlns:wps="http://schemas.microsoft.com/office/word/2010/wordprocessingShape" mc:Ignorable="w14 wp14">
   <w:body>
     <w:tbl>
       <w:tblPr>
@@ -17,7 +17,7 @@
         <w:tblLook w:val="04A0" w:firstRow="1" w:lastRow="0" w:firstColumn="1" w:lastColumn="0" w:noHBand="0" w:noVBand="1"/>
       </w:tblPr>
       <w:tblGrid>
-        <w:gridCol w:w="498"/>
+        <w:gridCol w:w="491"/>
         <w:gridCol w:w="1296"/>
         <w:gridCol w:w="2073"/>
         <w:gridCol w:w="2551"/>
@@ -262,7 +262,6 @@
             <w:placeholder>
               <w:docPart w:val="75BA9E10B16049B5BB3FE1D3FB00D199"/>
             </w:placeholder>
-            <w:showingPlcHdr/>
             <w:text/>
           </w:sdtPr>
           <w:sdtEndPr/>
@@ -274,10 +273,7 @@
               </w:tcPr>
               <w:p>
                 <w:r>
-                  <w:rPr>
-                    <w:rStyle w:val="PlaceholderText"/>
-                  </w:rPr>
-                  <w:t>[Enter the institution with which you are affiliated]</w:t>
+                  <w:t>University of Pune</w:t>
                 </w:r>
               </w:p>
             </w:tc>
@@ -285,7 +281,11 @@
         </w:sdt>
       </w:tr>
     </w:tbl>
-    <w:p/>
+    <w:p>
+      <w:pPr>
+        <w:spacing w:after="0" w:line="240" w:lineRule="auto"/>
+      </w:pPr>
+    </w:p>
     <w:tbl>
       <w:tblPr>
         <w:tblStyle w:val="TableGrid"/>
@@ -336,7 +336,8 @@
           <w:sdtPr>
             <w:rPr>
               <w:rStyle w:val="PlaceholderText"/>
-              <w:rFonts w:ascii="Arial" w:hAnsi="Arial" w:cs="Arial"/>
+              <w:rFonts w:cs="Arial"/>
+              <w:b/>
               <w:color w:val="222222"/>
             </w:rPr>
             <w:alias w:val="Article headword"/>
@@ -371,7 +372,8 @@
                 <w:r>
                   <w:rPr>
                     <w:rStyle w:val="PlaceholderText"/>
-                    <w:rFonts w:ascii="Arial" w:hAnsi="Arial" w:cs="Arial"/>
+                    <w:rFonts w:cs="Arial"/>
+                    <w:b/>
                     <w:color w:val="222222"/>
                   </w:rPr>
                   <w:t>Bagul</w:t>
@@ -380,7 +382,8 @@
                 <w:r>
                   <w:rPr>
                     <w:rStyle w:val="PlaceholderText"/>
-                    <w:rFonts w:ascii="Arial" w:hAnsi="Arial" w:cs="Arial"/>
+                    <w:rFonts w:cs="Arial"/>
+                    <w:b/>
                     <w:color w:val="222222"/>
                   </w:rPr>
                   <w:t xml:space="preserve">, </w:t>
@@ -389,7 +392,8 @@
                 <w:r>
                   <w:rPr>
                     <w:rStyle w:val="PlaceholderText"/>
-                    <w:rFonts w:ascii="Arial" w:hAnsi="Arial" w:cs="Arial"/>
+                    <w:rFonts w:cs="Arial"/>
+                    <w:b/>
                     <w:color w:val="222222"/>
                   </w:rPr>
                   <w:t>Baburao</w:t>
@@ -398,10 +402,20 @@
                 <w:r>
                   <w:rPr>
                     <w:rStyle w:val="PlaceholderText"/>
-                    <w:rFonts w:ascii="Arial" w:hAnsi="Arial" w:cs="Arial"/>
+                    <w:rFonts w:cs="Arial"/>
+                    <w:b/>
                     <w:color w:val="222222"/>
                   </w:rPr>
-                  <w:t xml:space="preserve"> (1930*–2008)</w:t>
+                  <w:t xml:space="preserve"> (1930*</w:t>
+                </w:r>
+                <w:r>
+                  <w:rPr>
+                    <w:rStyle w:val="PlaceholderText"/>
+                    <w:rFonts w:cs="Arial"/>
+                    <w:b/>
+                    <w:color w:val="222222"/>
+                  </w:rPr>
+                  <w:t>–2008)</w:t>
                 </w:r>
               </w:p>
             </w:tc>
@@ -479,7 +493,6 @@
               </w:tcPr>
               <w:p>
                 <w:pPr>
-                  <w:spacing w:after="120" w:line="360" w:lineRule="auto"/>
                   <w:rPr>
                     <w:lang w:val="en-US"/>
                   </w:rPr>
@@ -488,63 +501,151 @@
                   <w:rPr>
                     <w:lang w:val="en-US"/>
                   </w:rPr>
-                  <w:t>A major inspiration to a younger generation of Marathi “</w:t>
+                  <w:t xml:space="preserve">A major inspiration to a younger generation of Marathi </w:t>
+                </w:r>
+                <w:r>
+                  <w:rPr>
+                    <w:lang w:val="en-US"/>
+                  </w:rPr>
+                  <w:t>‘</w:t>
+                </w:r>
+                <w:r>
+                  <w:rPr>
+                    <w:lang w:val="en-US"/>
+                  </w:rPr>
+                  <w:t>D</w:t>
+                </w:r>
+                <w:r>
+                  <w:rPr>
+                    <w:lang w:val="en-US"/>
+                  </w:rPr>
+                  <w:t>alit</w:t>
+                </w:r>
+                <w:r>
+                  <w:rPr>
+                    <w:lang w:val="en-US"/>
+                  </w:rPr>
+                  <w:t>’</w:t>
+                </w:r>
+                <w:r>
+                  <w:rPr>
+                    <w:lang w:val="en-US"/>
+                  </w:rPr>
+                  <w:t xml:space="preserve"> authors, </w:t>
                 </w:r>
                 <w:proofErr w:type="spellStart"/>
                 <w:r>
                   <w:rPr>
                     <w:lang w:val="en-US"/>
                   </w:rPr>
-                  <w:t>dalit</w:t>
+                  <w:t>Baburao</w:t>
                 </w:r>
                 <w:proofErr w:type="spellEnd"/>
                 <w:r>
                   <w:rPr>
                     <w:lang w:val="en-US"/>
                   </w:rPr>
-                  <w:t xml:space="preserve">” authors, </w:t>
+                  <w:t xml:space="preserve"> </w:t>
                 </w:r>
                 <w:proofErr w:type="spellStart"/>
                 <w:r>
                   <w:rPr>
                     <w:lang w:val="en-US"/>
                   </w:rPr>
-                  <w:t>Baburao</w:t>
+                  <w:t>Bagul’s</w:t>
                 </w:r>
                 <w:proofErr w:type="spellEnd"/>
                 <w:r>
                   <w:rPr>
                     <w:lang w:val="en-US"/>
                   </w:rPr>
+                  <w:t xml:space="preserve"> literary and critical writing is somewhat atypical of what subsequently became famous as </w:t>
+                </w:r>
+                <w:r>
+                  <w:rPr>
+                    <w:lang w:val="en-US"/>
+                  </w:rPr>
+                  <w:t>‘</w:t>
+                </w:r>
+                <w:r>
+                  <w:rPr>
+                    <w:lang w:val="en-US"/>
+                  </w:rPr>
+                  <w:t>Dalit</w:t>
+                </w:r>
+                <w:r>
+                  <w:rPr>
+                    <w:lang w:val="en-US"/>
+                  </w:rPr>
+                  <w:t>’</w:t>
+                </w:r>
+                <w:r>
+                  <w:rPr>
+                    <w:lang w:val="en-US"/>
+                  </w:rPr>
+                  <w:t xml:space="preserve"> literature (literature of the oppressed) after 1972. </w:t>
+                </w:r>
+                <w:proofErr w:type="spellStart"/>
+                <w:r>
+                  <w:rPr>
+                    <w:lang w:val="en-US"/>
+                  </w:rPr>
+                  <w:t>Bagul</w:t>
+                </w:r>
+                <w:proofErr w:type="spellEnd"/>
+                <w:r>
+                  <w:rPr>
+                    <w:lang w:val="en-US"/>
+                  </w:rPr>
+                  <w:t xml:space="preserve"> was also actively involved in the discussions that would later lead to the founding of the Dalit Panthers. Having published stories in magazines earlier, he published his first volume of short stories called </w:t>
+                </w:r>
+                <w:proofErr w:type="spellStart"/>
+                <w:r>
+                  <w:rPr>
+                    <w:i/>
+                    <w:lang w:val="en-US"/>
+                  </w:rPr>
+                  <w:t>Jevha</w:t>
+                </w:r>
+                <w:proofErr w:type="spellEnd"/>
+                <w:r>
+                  <w:rPr>
+                    <w:i/>
+                    <w:lang w:val="en-US"/>
+                  </w:rPr>
                   <w:t xml:space="preserve"> </w:t>
                 </w:r>
                 <w:proofErr w:type="spellStart"/>
                 <w:r>
                   <w:rPr>
-                    <w:lang w:val="en-US"/>
-                  </w:rPr>
-                  <w:t>Bagul’s</w:t>
+                    <w:i/>
+                    <w:lang w:val="en-US"/>
+                  </w:rPr>
+                  <w:t>Mi</w:t>
                 </w:r>
                 <w:proofErr w:type="spellEnd"/>
                 <w:r>
                   <w:rPr>
-                    <w:lang w:val="en-US"/>
-                  </w:rPr>
-                  <w:t xml:space="preserve"> literary and critical writing is somewhat atypical of what subsequently became famous as “Dalit” literature (literature of the oppressed) after 1972. </w:t>
+                    <w:i/>
+                    <w:lang w:val="en-US"/>
+                  </w:rPr>
+                  <w:t xml:space="preserve"> </w:t>
                 </w:r>
                 <w:proofErr w:type="spellStart"/>
                 <w:r>
                   <w:rPr>
-                    <w:lang w:val="en-US"/>
-                  </w:rPr>
-                  <w:t>Bagul</w:t>
+                    <w:i/>
+                    <w:lang w:val="en-US"/>
+                  </w:rPr>
+                  <w:t>Jaat</w:t>
                 </w:r>
                 <w:proofErr w:type="spellEnd"/>
                 <w:r>
                   <w:rPr>
-                    <w:lang w:val="en-US"/>
-                  </w:rPr>
-                  <w:t xml:space="preserve"> was also actively involved in the discussions that would later lead to the founding of the Dalit Panthers. Having published stories in magazines earlier, he published his first volume of short stories called </w:t>
+                    <w:i/>
+                    <w:lang w:val="en-US"/>
+                  </w:rPr>
+                  <w:t xml:space="preserve"> </w:t>
                 </w:r>
                 <w:proofErr w:type="spellStart"/>
                 <w:r>
@@ -552,7 +653,7 @@
                     <w:i/>
                     <w:lang w:val="en-US"/>
                   </w:rPr>
-                  <w:t>Jevha</w:t>
+                  <w:t>Chorli</w:t>
                 </w:r>
                 <w:proofErr w:type="spellEnd"/>
                 <w:r>
@@ -568,14 +669,42 @@
                     <w:i/>
                     <w:lang w:val="en-US"/>
                   </w:rPr>
-                  <w:t>Mi</w:t>
+                  <w:t>Hoti</w:t>
                 </w:r>
                 <w:proofErr w:type="spellEnd"/>
                 <w:r>
                   <w:rPr>
+                    <w:lang w:val="en-US"/>
+                  </w:rPr>
+                  <w:t xml:space="preserve"> (</w:t>
+                </w:r>
+                <w:r>
+                  <w:rPr>
                     <w:i/>
                     <w:lang w:val="en-US"/>
                   </w:rPr>
+                  <w:t>When I Hid My Caste</w:t>
+                </w:r>
+                <w:r>
+                  <w:rPr>
+                    <w:lang w:val="en-US"/>
+                  </w:rPr>
+                  <w:t xml:space="preserve">, 1963). He reinforced his reputation with his short story collection </w:t>
+                </w:r>
+                <w:proofErr w:type="spellStart"/>
+                <w:r>
+                  <w:rPr>
+                    <w:i/>
+                    <w:lang w:val="en-US"/>
+                  </w:rPr>
+                  <w:t>Maran</w:t>
+                </w:r>
+                <w:proofErr w:type="spellEnd"/>
+                <w:r>
+                  <w:rPr>
+                    <w:i/>
+                    <w:lang w:val="en-US"/>
+                  </w:rPr>
                   <w:t xml:space="preserve"> </w:t>
                 </w:r>
                 <w:proofErr w:type="spellStart"/>
@@ -584,7 +713,7 @@
                     <w:i/>
                     <w:lang w:val="en-US"/>
                   </w:rPr>
-                  <w:t>Jaat</w:t>
+                  <w:t>Swasta</w:t>
                 </w:r>
                 <w:proofErr w:type="spellEnd"/>
                 <w:r>
@@ -592,7 +721,7 @@
                     <w:i/>
                     <w:lang w:val="en-US"/>
                   </w:rPr>
-                  <w:t xml:space="preserve"> </w:t>
+                  <w:t xml:space="preserve"> Hot </w:t>
                 </w:r>
                 <w:proofErr w:type="spellStart"/>
                 <w:r>
@@ -600,106 +729,79 @@
                     <w:i/>
                     <w:lang w:val="en-US"/>
                   </w:rPr>
-                  <w:t>Chorli</w:t>
+                  <w:t>Ahe</w:t>
                 </w:r>
                 <w:proofErr w:type="spellEnd"/>
                 <w:r>
                   <w:rPr>
+                    <w:lang w:val="en-US"/>
+                  </w:rPr>
+                  <w:t xml:space="preserve"> (</w:t>
+                </w:r>
+                <w:r>
+                  <w:rPr>
                     <w:i/>
                     <w:lang w:val="en-US"/>
                   </w:rPr>
-                  <w:t xml:space="preserve"> </w:t>
+                  <w:t>Death is Becoming Cheaper</w:t>
+                </w:r>
+                <w:r>
+                  <w:rPr>
+                    <w:lang w:val="en-US"/>
+                  </w:rPr>
+                  <w:t xml:space="preserve">, 1969).  Most of his stories explore </w:t>
+                </w:r>
+                <w:r>
+                  <w:rPr>
+                    <w:lang w:val="en-US"/>
+                  </w:rPr>
+                  <w:t>‘</w:t>
                 </w:r>
                 <w:proofErr w:type="spellStart"/>
                 <w:r>
                   <w:rPr>
-                    <w:i/>
-                    <w:lang w:val="en-US"/>
-                  </w:rPr>
-                  <w:t>Hoti</w:t>
+                    <w:lang w:val="en-US"/>
+                  </w:rPr>
+                  <w:t>lumpen</w:t>
                 </w:r>
                 <w:proofErr w:type="spellEnd"/>
                 <w:r>
                   <w:rPr>
                     <w:lang w:val="en-US"/>
                   </w:rPr>
-                  <w:t xml:space="preserve"> (</w:t>
-                </w:r>
-                <w:r>
-                  <w:rPr>
-                    <w:i/>
-                    <w:lang w:val="en-US"/>
-                  </w:rPr>
-                  <w:t>When I Hid My Caste</w:t>
-                </w:r>
-                <w:r>
-                  <w:rPr>
-                    <w:lang w:val="en-US"/>
-                  </w:rPr>
-                  <w:t xml:space="preserve">, 1963). He reinforced his reputation with his short story collection </w:t>
-                </w:r>
-                <w:proofErr w:type="spellStart"/>
-                <w:r>
-                  <w:rPr>
-                    <w:i/>
-                    <w:lang w:val="en-US"/>
-                  </w:rPr>
-                  <w:t>Maran</w:t>
-                </w:r>
-                <w:proofErr w:type="spellEnd"/>
-                <w:r>
-                  <w:rPr>
-                    <w:i/>
-                    <w:lang w:val="en-US"/>
-                  </w:rPr>
-                  <w:t xml:space="preserve"> </w:t>
-                </w:r>
-                <w:proofErr w:type="spellStart"/>
-                <w:r>
-                  <w:rPr>
-                    <w:i/>
-                    <w:lang w:val="en-US"/>
-                  </w:rPr>
-                  <w:t>Swasta</w:t>
-                </w:r>
-                <w:proofErr w:type="spellEnd"/>
-                <w:r>
-                  <w:rPr>
-                    <w:i/>
-                    <w:lang w:val="en-US"/>
-                  </w:rPr>
-                  <w:t xml:space="preserve"> Hot </w:t>
-                </w:r>
-                <w:proofErr w:type="spellStart"/>
-                <w:r>
-                  <w:rPr>
-                    <w:i/>
-                    <w:lang w:val="en-US"/>
-                  </w:rPr>
-                  <w:t>Ahe</w:t>
-                </w:r>
-                <w:proofErr w:type="spellEnd"/>
-                <w:r>
-                  <w:rPr>
-                    <w:lang w:val="en-US"/>
-                  </w:rPr>
-                  <w:t xml:space="preserve"> (</w:t>
-                </w:r>
-                <w:r>
-                  <w:rPr>
-                    <w:i/>
-                    <w:lang w:val="en-US"/>
-                  </w:rPr>
-                  <w:t>Death is Becoming Cheaper</w:t>
-                </w:r>
-                <w:r>
-                  <w:rPr>
-                    <w:lang w:val="en-US"/>
-                  </w:rPr>
-                  <w:t>, 1969).  Most of his stories explore “lumpen” characters and the ethical implications of their actions as they fight to survive the unrelenting misery and poverty of urban modernity. They are characters who survive (or not) in limit situations of hunger and criminality, in dwellings without any civic amenities, and often exploit or violate other characters in similar circumstances.</w:t>
+                  <w:t>’</w:t>
+                </w:r>
+                <w:r>
+                  <w:rPr>
+                    <w:lang w:val="en-US"/>
+                  </w:rPr>
+                  <w:t xml:space="preserve"> characters and the ethical implications of their actions as they fight to survive the unrelenting misery and poverty of urban modernity. </w:t>
+                </w:r>
+                <w:r>
+                  <w:rPr>
+                    <w:lang w:val="en-US"/>
+                  </w:rPr>
+                  <w:t>His</w:t>
+                </w:r>
+                <w:r>
+                  <w:rPr>
+                    <w:lang w:val="en-US"/>
+                  </w:rPr>
+                  <w:t xml:space="preserve"> characters</w:t>
+                </w:r>
+                <w:r>
+                  <w:rPr>
+                    <w:lang w:val="en-US"/>
+                  </w:rPr>
+                  <w:t xml:space="preserve"> are ones</w:t>
+                </w:r>
+                <w:r>
+                  <w:rPr>
+                    <w:lang w:val="en-US"/>
+                  </w:rPr>
+                  <w:t xml:space="preserve"> who survive (or not) in limit situations of hunger and criminality, in dwellings without any civic amenities, and often exploit or violate other characters in similar circumstances.</w:t>
                 </w:r>
               </w:p>
-              <w:p/>
             </w:tc>
           </w:sdtContent>
         </w:sdt>
@@ -714,7 +816,12 @@
               <w:docPart w:val="556C58FBDBEE46EBA1C0B0DE2800F572"/>
             </w:placeholder>
           </w:sdtPr>
-          <w:sdtEndPr/>
+          <w:sdtEndPr>
+            <w:rPr>
+              <w:b/>
+              <w:color w:val="385623" w:themeColor="accent6" w:themeShade="80"/>
+            </w:rPr>
+          </w:sdtEndPr>
           <w:sdtContent>
             <w:tc>
               <w:tcPr>
@@ -726,7 +833,6 @@
               </w:tcPr>
               <w:p>
                 <w:pPr>
-                  <w:spacing w:after="120" w:line="360" w:lineRule="auto"/>
                   <w:rPr>
                     <w:lang w:val="en-US"/>
                   </w:rPr>
@@ -735,7 +841,13 @@
                   <w:rPr>
                     <w:lang w:val="en-US"/>
                   </w:rPr>
-                  <w:t>A major inspiration to a younger generation of Marathi “</w:t>
+                  <w:t xml:space="preserve">A major inspiration to a younger generation of Marathi </w:t>
+                </w:r>
+                <w:r>
+                  <w:rPr>
+                    <w:lang w:val="en-US"/>
+                  </w:rPr>
+                  <w:t>‘</w:t>
                 </w:r>
                 <w:r>
                   <w:rPr>
@@ -747,7 +859,19 @@
                   <w:rPr>
                     <w:lang w:val="en-US"/>
                   </w:rPr>
-                  <w:t xml:space="preserve">alit” authors, </w:t>
+                  <w:t>alit</w:t>
+                </w:r>
+                <w:r>
+                  <w:rPr>
+                    <w:lang w:val="en-US"/>
+                  </w:rPr>
+                  <w:t>’</w:t>
+                </w:r>
+                <w:r>
+                  <w:rPr>
+                    <w:lang w:val="en-US"/>
+                  </w:rPr>
+                  <w:t xml:space="preserve"> authors, </w:t>
                 </w:r>
                 <w:proofErr w:type="spellStart"/>
                 <w:r>
@@ -775,7 +899,31 @@
                   <w:rPr>
                     <w:lang w:val="en-US"/>
                   </w:rPr>
-                  <w:t xml:space="preserve"> literary and critical writing is somewhat atypical of what subsequently became famous as “Dalit” literature (literature of the oppressed) after 1972. </w:t>
+                  <w:t xml:space="preserve"> literary and critical writing is somewhat atypical of what subsequently became famous as </w:t>
+                </w:r>
+                <w:r>
+                  <w:rPr>
+                    <w:lang w:val="en-US"/>
+                  </w:rPr>
+                  <w:t>‘</w:t>
+                </w:r>
+                <w:r>
+                  <w:rPr>
+                    <w:lang w:val="en-US"/>
+                  </w:rPr>
+                  <w:t>Dalit</w:t>
+                </w:r>
+                <w:r>
+                  <w:rPr>
+                    <w:lang w:val="en-US"/>
+                  </w:rPr>
+                  <w:t>’</w:t>
+                </w:r>
+                <w:r>
+                  <w:rPr>
+                    <w:lang w:val="en-US"/>
+                  </w:rPr>
+                  <w:t xml:space="preserve"> literature (literature of the oppressed) after 1972. </w:t>
                 </w:r>
                 <w:proofErr w:type="spellStart"/>
                 <w:r>
@@ -941,207 +1089,150 @@
                   <w:rPr>
                     <w:lang w:val="en-US"/>
                   </w:rPr>
-                  <w:t xml:space="preserve">, 1969).  Most of his stories explore “lumpen” characters and the ethical implications of their actions as they fight to survive the unrelenting misery and poverty of urban modernity. They are characters who survive (or not) in limit situations of hunger and criminality, in dwellings without any civic amenities, and often exploit or </w:t>
-                </w:r>
-                <w:r>
-                  <w:rPr>
-                    <w:lang w:val="en-US"/>
-                  </w:rPr>
-                  <w:lastRenderedPageBreak/>
-                  <w:t>violate other characters in similar circumstances.</w:t>
+                  <w:t xml:space="preserve">, 1969).  Most of his stories explore </w:t>
+                </w:r>
+                <w:r>
+                  <w:rPr>
+                    <w:lang w:val="en-US"/>
+                  </w:rPr>
+                  <w:t>‘</w:t>
+                </w:r>
+                <w:proofErr w:type="spellStart"/>
+                <w:r>
+                  <w:rPr>
+                    <w:lang w:val="en-US"/>
+                  </w:rPr>
+                  <w:t>lumpen</w:t>
+                </w:r>
+                <w:proofErr w:type="spellEnd"/>
+                <w:r>
+                  <w:rPr>
+                    <w:lang w:val="en-US"/>
+                  </w:rPr>
+                  <w:t>’</w:t>
+                </w:r>
+                <w:r>
+                  <w:rPr>
+                    <w:lang w:val="en-US"/>
+                  </w:rPr>
+                  <w:t xml:space="preserve"> characters and the ethical implications of their actions as they fight to survive the unrelenting misery and poverty of urban modernity. </w:t>
+                </w:r>
+                <w:r>
+                  <w:rPr>
+                    <w:lang w:val="en-US"/>
+                  </w:rPr>
+                  <w:t>His characters are ones</w:t>
+                </w:r>
+                <w:r>
+                  <w:rPr>
+                    <w:lang w:val="en-US"/>
+                  </w:rPr>
+                  <w:t xml:space="preserve"> who survive (or not) in limit situations of hunger and criminality, in dwellings without any civic amenities, and often exploit or violate other characters in similar circumstances.</w:t>
                 </w:r>
               </w:p>
               <w:p>
                 <w:pPr>
-                  <w:spacing w:after="120" w:line="360" w:lineRule="auto"/>
                   <w:rPr>
                     <w:lang w:val="en-US"/>
                   </w:rPr>
                 </w:pPr>
-                <w:r>
-                  <w:rPr>
-                    <w:lang w:val="en-US"/>
-                  </w:rPr>
-                  <w:t xml:space="preserve"> “Caste” often serves as metonymic social detail in his stories, rarely becoming a theme in itself as in much subsequent Dalit writing. An outstanding feature of his writing is the almost aporetic schism between style (especially diction) and content: the diction frequently is alliterative and tends to use words derived from Sanskrit (a mark of “high” Marathi), whereas the content is the gruesome and near-impossible lives of the characters in his stories. Such an aesthetic of discord could very well be a feature of modern Marathi literature, because Marathi literature became Modern and Modernist, especially with the rise of Dalit literature—and </w:t>
-                </w:r>
-                <w:proofErr w:type="spellStart"/>
-                <w:r>
-                  <w:rPr>
-                    <w:lang w:val="en-US"/>
-                  </w:rPr>
-                  <w:t>Bagul</w:t>
-                </w:r>
-                <w:proofErr w:type="spellEnd"/>
-                <w:r>
-                  <w:rPr>
-                    <w:lang w:val="en-US"/>
-                  </w:rPr>
-                  <w:t xml:space="preserve">, along with a few other authors, was at the cutting edge. </w:t>
-                </w:r>
               </w:p>
               <w:p>
                 <w:pPr>
-                  <w:spacing w:after="120" w:line="360" w:lineRule="auto"/>
                   <w:rPr>
                     <w:lang w:val="en-US"/>
                   </w:rPr>
                 </w:pPr>
+                <w:r>
+                  <w:rPr>
+                    <w:lang w:val="en-US"/>
+                  </w:rPr>
+                  <w:t xml:space="preserve"> </w:t>
+                </w:r>
+                <w:r>
+                  <w:rPr>
+                    <w:lang w:val="en-US"/>
+                  </w:rPr>
+                  <w:t>‘</w:t>
+                </w:r>
+                <w:r>
+                  <w:rPr>
+                    <w:lang w:val="en-US"/>
+                  </w:rPr>
+                  <w:t>Caste</w:t>
+                </w:r>
+                <w:r>
+                  <w:rPr>
+                    <w:lang w:val="en-US"/>
+                  </w:rPr>
+                  <w:t>’</w:t>
+                </w:r>
+                <w:r>
+                  <w:rPr>
+                    <w:lang w:val="en-US"/>
+                  </w:rPr>
+                  <w:t xml:space="preserve"> often serves as metonymic social detail in his stories, rarely becoming a theme in itself as in much subsequent Dalit writing. An outstanding feature of his writing is the almost aporetic schism between style (especially diction) and content: the diction is</w:t>
+                </w:r>
+                <w:r>
+                  <w:rPr>
+                    <w:lang w:val="en-US"/>
+                  </w:rPr>
+                  <w:t xml:space="preserve"> frequently</w:t>
+                </w:r>
+                <w:r>
+                  <w:rPr>
+                    <w:lang w:val="en-US"/>
+                  </w:rPr>
+                  <w:t xml:space="preserve"> alliterative and tends to use words derived from Sanskrit (a mark of </w:t>
+                </w:r>
+                <w:r>
+                  <w:rPr>
+                    <w:lang w:val="en-US"/>
+                  </w:rPr>
+                  <w:t>‘</w:t>
+                </w:r>
+                <w:r>
+                  <w:rPr>
+                    <w:lang w:val="en-US"/>
+                  </w:rPr>
+                  <w:t>high</w:t>
+                </w:r>
+                <w:r>
+                  <w:rPr>
+                    <w:lang w:val="en-US"/>
+                  </w:rPr>
+                  <w:t>’</w:t>
+                </w:r>
+                <w:r>
+                  <w:rPr>
+                    <w:lang w:val="en-US"/>
+                  </w:rPr>
+                  <w:t xml:space="preserve"> Marathi), whereas the content is the gruesome and near-impossible lives of the characters in his stories. Such an aesthetic of discord could very well be a feature of modern Marathi literature, because Marathi literature became Modern and Modernist, especially with the rise of Dalit literature—and </w:t>
+                </w:r>
                 <w:proofErr w:type="spellStart"/>
                 <w:r>
                   <w:rPr>
                     <w:lang w:val="en-US"/>
                   </w:rPr>
-                  <w:t>Bagul’s</w:t>
+                  <w:t>Bagul</w:t>
                 </w:r>
                 <w:proofErr w:type="spellEnd"/>
                 <w:r>
                   <w:rPr>
                     <w:lang w:val="en-US"/>
                   </w:rPr>
-                  <w:t xml:space="preserve"> novella </w:t>
-                </w:r>
-                <w:proofErr w:type="spellStart"/>
-                <w:r>
-                  <w:rPr>
-                    <w:i/>
-                    <w:lang w:val="en-US"/>
-                  </w:rPr>
-                  <w:t>Sood</w:t>
-                </w:r>
-                <w:proofErr w:type="spellEnd"/>
-                <w:r>
-                  <w:rPr>
-                    <w:lang w:val="en-US"/>
-                  </w:rPr>
-                  <w:t xml:space="preserve"> (</w:t>
-                </w:r>
-                <w:r>
-                  <w:rPr>
-                    <w:i/>
-                    <w:lang w:val="en-US"/>
-                  </w:rPr>
-                  <w:t>Revenge</w:t>
-                </w:r>
-                <w:r>
-                  <w:rPr>
-                    <w:lang w:val="en-US"/>
-                  </w:rPr>
-                  <w:t xml:space="preserve">, 1970) uniquely explores the life of a beautiful woman who is exploited by men, raped and humiliated in other ways, and wishes to become a man. For </w:t>
-                </w:r>
-                <w:proofErr w:type="gramStart"/>
-                <w:r>
-                  <w:rPr>
-                    <w:lang w:val="en-US"/>
-                  </w:rPr>
-                  <w:t>most  of</w:t>
-                </w:r>
-                <w:proofErr w:type="gramEnd"/>
-                <w:r>
-                  <w:rPr>
-                    <w:lang w:val="en-US"/>
-                  </w:rPr>
-                  <w:t xml:space="preserve"> the novella, she dresses up as a male sadhu and travels with her spiritual guru. Other stories by </w:t>
-                </w:r>
-                <w:proofErr w:type="spellStart"/>
-                <w:r>
-                  <w:rPr>
-                    <w:lang w:val="en-US"/>
-                  </w:rPr>
-                  <w:t>Bagul</w:t>
-                </w:r>
-                <w:proofErr w:type="spellEnd"/>
-                <w:r>
-                  <w:rPr>
-                    <w:lang w:val="en-US"/>
-                  </w:rPr>
-                  <w:t xml:space="preserve"> also often focus on women characters </w:t>
-                </w:r>
-                <w:proofErr w:type="gramStart"/>
-                <w:r>
-                  <w:rPr>
-                    <w:lang w:val="en-US"/>
-                  </w:rPr>
-                  <w:t>who</w:t>
-                </w:r>
-                <w:proofErr w:type="gramEnd"/>
-                <w:r>
-                  <w:rPr>
-                    <w:lang w:val="en-US"/>
-                  </w:rPr>
-                  <w:t xml:space="preserve"> are exploited in so many ways. One such story “</w:t>
-                </w:r>
-                <w:proofErr w:type="spellStart"/>
-                <w:r>
-                  <w:rPr>
-                    <w:lang w:val="en-US"/>
-                  </w:rPr>
-                  <w:t>Aai</w:t>
-                </w:r>
-                <w:proofErr w:type="spellEnd"/>
-                <w:r>
-                  <w:rPr>
-                    <w:lang w:val="en-US"/>
-                  </w:rPr>
-                  <w:t>” (“Mother”) has become particularly well-known.</w:t>
-                </w:r>
-                <w:r>
-                  <w:rPr>
-                    <w:lang w:val="en-US"/>
-                  </w:rPr>
-                  <w:t xml:space="preserve"> </w:t>
-                </w:r>
-                <w:r>
-                  <w:rPr>
-                    <w:lang w:val="en-US"/>
-                  </w:rPr>
-                  <w:t>In spite of the popularity of “</w:t>
-                </w:r>
-                <w:proofErr w:type="spellStart"/>
-                <w:r>
-                  <w:rPr>
-                    <w:lang w:val="en-US"/>
-                  </w:rPr>
-                  <w:t>Aai</w:t>
-                </w:r>
-                <w:proofErr w:type="spellEnd"/>
-                <w:r>
-                  <w:rPr>
-                    <w:lang w:val="en-US"/>
-                  </w:rPr>
-                  <w:t xml:space="preserve">”, which has been anthologized frequently, not much of </w:t>
-                </w:r>
-                <w:proofErr w:type="spellStart"/>
-                <w:r>
-                  <w:rPr>
-                    <w:lang w:val="en-US"/>
-                  </w:rPr>
-                  <w:t>Bagul’s</w:t>
-                </w:r>
-                <w:proofErr w:type="spellEnd"/>
-                <w:r>
-                  <w:rPr>
-                    <w:lang w:val="en-US"/>
-                  </w:rPr>
-                  <w:t xml:space="preserve"> writing has been translated into English, thus making him an author less-known to </w:t>
-                </w:r>
-                <w:proofErr w:type="spellStart"/>
-                <w:r>
-                  <w:rPr>
-                    <w:lang w:val="en-US"/>
-                  </w:rPr>
-                  <w:t>Englishreaders</w:t>
-                </w:r>
-                <w:proofErr w:type="spellEnd"/>
-                <w:r>
-                  <w:rPr>
-                    <w:lang w:val="en-US"/>
-                  </w:rPr>
-                  <w:t>. Reprints of his fiction often come from publishing houses peripheral to the publication business.</w:t>
+                  <w:t xml:space="preserve">, along with a few other authors, was at the cutting edge. </w:t>
                 </w:r>
               </w:p>
               <w:p>
                 <w:pPr>
-                  <w:spacing w:after="120" w:line="360" w:lineRule="auto"/>
+                  <w:rPr>
+                    <w:lang w:val="en-US"/>
+                  </w:rPr>
+                </w:pPr>
+              </w:p>
+              <w:p>
+                <w:pPr>
                   <w:rPr>
                     <w:lang w:val="en-US"/>
                   </w:rPr>
@@ -1151,6 +1242,93 @@
                   <w:rPr>
                     <w:lang w:val="en-US"/>
                   </w:rPr>
+                  <w:t>Bagul’s</w:t>
+                </w:r>
+                <w:proofErr w:type="spellEnd"/>
+                <w:r>
+                  <w:rPr>
+                    <w:lang w:val="en-US"/>
+                  </w:rPr>
+                  <w:t xml:space="preserve"> novella </w:t>
+                </w:r>
+                <w:proofErr w:type="spellStart"/>
+                <w:r>
+                  <w:rPr>
+                    <w:i/>
+                    <w:lang w:val="en-US"/>
+                  </w:rPr>
+                  <w:t>Sood</w:t>
+                </w:r>
+                <w:proofErr w:type="spellEnd"/>
+                <w:r>
+                  <w:rPr>
+                    <w:lang w:val="en-US"/>
+                  </w:rPr>
+                  <w:t xml:space="preserve"> (</w:t>
+                </w:r>
+                <w:r>
+                  <w:rPr>
+                    <w:i/>
+                    <w:lang w:val="en-US"/>
+                  </w:rPr>
+                  <w:t>Revenge</w:t>
+                </w:r>
+                <w:r>
+                  <w:rPr>
+                    <w:lang w:val="en-US"/>
+                  </w:rPr>
+                  <w:t xml:space="preserve">, 1970) uniquely explores the life of a beautiful </w:t>
+                </w:r>
+                <w:proofErr w:type="gramStart"/>
+                <w:r>
+                  <w:rPr>
+                    <w:lang w:val="en-US"/>
+                  </w:rPr>
+                  <w:t>woman</w:t>
+                </w:r>
+                <w:proofErr w:type="gramEnd"/>
+                <w:r>
+                  <w:rPr>
+                    <w:lang w:val="en-US"/>
+                  </w:rPr>
+                  <w:t xml:space="preserve"> who is exploited by men, raped and humiliated in other ways, and</w:t>
+                </w:r>
+                <w:r>
+                  <w:rPr>
+                    <w:lang w:val="en-US"/>
+                  </w:rPr>
+                  <w:t xml:space="preserve"> also</w:t>
+                </w:r>
+                <w:r>
+                  <w:rPr>
+                    <w:lang w:val="en-US"/>
+                  </w:rPr>
+                  <w:t xml:space="preserve"> w</w:t>
+                </w:r>
+                <w:r>
+                  <w:rPr>
+                    <w:lang w:val="en-US"/>
+                  </w:rPr>
+                  <w:t>ishes to become a man. For most</w:t>
+                </w:r>
+                <w:r>
+                  <w:rPr>
+                    <w:lang w:val="en-US"/>
+                  </w:rPr>
+                  <w:t xml:space="preserve"> of the novella, she dresses up as a male sadhu and travels with her spiritual guru. Other </w:t>
+                </w:r>
+                <w:r>
+                  <w:rPr>
+                    <w:lang w:val="en-US"/>
+                  </w:rPr>
+                  <w:lastRenderedPageBreak/>
+                  <w:t xml:space="preserve">stories by </w:t>
+                </w:r>
+                <w:proofErr w:type="spellStart"/>
+                <w:r>
+                  <w:rPr>
+                    <w:lang w:val="en-US"/>
+                  </w:rPr>
                   <w:t>Bagul</w:t>
                 </w:r>
                 <w:proofErr w:type="spellEnd"/>
@@ -1158,7 +1336,199 @@
                   <w:rPr>
                     <w:lang w:val="en-US"/>
                   </w:rPr>
-                  <w:t xml:space="preserve"> has also written critical essays, compiled in </w:t>
+                  <w:t xml:space="preserve"> also often focus on women characters </w:t>
+                </w:r>
+                <w:proofErr w:type="gramStart"/>
+                <w:r>
+                  <w:rPr>
+                    <w:lang w:val="en-US"/>
+                  </w:rPr>
+                  <w:t>who</w:t>
+                </w:r>
+                <w:proofErr w:type="gramEnd"/>
+                <w:r>
+                  <w:rPr>
+                    <w:lang w:val="en-US"/>
+                  </w:rPr>
+                  <w:t xml:space="preserve"> are exploited in so many ways. One such story </w:t>
+                </w:r>
+                <w:r>
+                  <w:rPr>
+                    <w:lang w:val="en-US"/>
+                  </w:rPr>
+                  <w:t>‘</w:t>
+                </w:r>
+                <w:proofErr w:type="spellStart"/>
+                <w:r>
+                  <w:rPr>
+                    <w:lang w:val="en-US"/>
+                  </w:rPr>
+                  <w:t>Aai</w:t>
+                </w:r>
+                <w:proofErr w:type="spellEnd"/>
+                <w:r>
+                  <w:rPr>
+                    <w:lang w:val="en-US"/>
+                  </w:rPr>
+                  <w:t>’</w:t>
+                </w:r>
+                <w:r>
+                  <w:rPr>
+                    <w:lang w:val="en-US"/>
+                  </w:rPr>
+                  <w:t xml:space="preserve"> (</w:t>
+                </w:r>
+                <w:r>
+                  <w:rPr>
+                    <w:lang w:val="en-US"/>
+                  </w:rPr>
+                  <w:t>‘</w:t>
+                </w:r>
+                <w:r>
+                  <w:rPr>
+                    <w:lang w:val="en-US"/>
+                  </w:rPr>
+                  <w:t>Mother</w:t>
+                </w:r>
+                <w:r>
+                  <w:rPr>
+                    <w:lang w:val="en-US"/>
+                  </w:rPr>
+                  <w:t>’</w:t>
+                </w:r>
+                <w:r>
+                  <w:rPr>
+                    <w:lang w:val="en-US"/>
+                  </w:rPr>
+                  <w:t xml:space="preserve">) has become particularly </w:t>
+                </w:r>
+                <w:proofErr w:type="gramStart"/>
+                <w:r>
+                  <w:rPr>
+                    <w:lang w:val="en-US"/>
+                  </w:rPr>
+                  <w:t>well-known</w:t>
+                </w:r>
+                <w:proofErr w:type="gramEnd"/>
+                <w:r>
+                  <w:rPr>
+                    <w:lang w:val="en-US"/>
+                  </w:rPr>
+                  <w:t>.</w:t>
+                </w:r>
+                <w:r>
+                  <w:rPr>
+                    <w:lang w:val="en-US"/>
+                  </w:rPr>
+                  <w:t xml:space="preserve"> </w:t>
+                </w:r>
+                <w:r>
+                  <w:rPr>
+                    <w:lang w:val="en-US"/>
+                  </w:rPr>
+                  <w:t xml:space="preserve">In spite of the popularity of </w:t>
+                </w:r>
+                <w:r>
+                  <w:rPr>
+                    <w:lang w:val="en-US"/>
+                  </w:rPr>
+                  <w:t>‘</w:t>
+                </w:r>
+                <w:proofErr w:type="spellStart"/>
+                <w:r>
+                  <w:rPr>
+                    <w:lang w:val="en-US"/>
+                  </w:rPr>
+                  <w:t>Aai</w:t>
+                </w:r>
+                <w:proofErr w:type="spellEnd"/>
+                <w:r>
+                  <w:rPr>
+                    <w:lang w:val="en-US"/>
+                  </w:rPr>
+                  <w:t>’</w:t>
+                </w:r>
+                <w:r>
+                  <w:rPr>
+                    <w:lang w:val="en-US"/>
+                  </w:rPr>
+                  <w:t xml:space="preserve">, which has been anthologized frequently, not much of </w:t>
+                </w:r>
+                <w:proofErr w:type="spellStart"/>
+                <w:r>
+                  <w:rPr>
+                    <w:lang w:val="en-US"/>
+                  </w:rPr>
+                  <w:t>Bagul’s</w:t>
+                </w:r>
+                <w:proofErr w:type="spellEnd"/>
+                <w:r>
+                  <w:rPr>
+                    <w:lang w:val="en-US"/>
+                  </w:rPr>
+                  <w:t xml:space="preserve"> writing has been translated into English, thus making him an author </w:t>
+                </w:r>
+                <w:proofErr w:type="gramStart"/>
+                <w:r>
+                  <w:rPr>
+                    <w:lang w:val="en-US"/>
+                  </w:rPr>
+                  <w:t>less-known</w:t>
+                </w:r>
+                <w:proofErr w:type="gramEnd"/>
+                <w:r>
+                  <w:rPr>
+                    <w:lang w:val="en-US"/>
+                  </w:rPr>
+                  <w:t xml:space="preserve"> to English</w:t>
+                </w:r>
+                <w:r>
+                  <w:rPr>
+                    <w:lang w:val="en-US"/>
+                  </w:rPr>
+                  <w:t xml:space="preserve"> </w:t>
+                </w:r>
+                <w:r>
+                  <w:rPr>
+                    <w:lang w:val="en-US"/>
+                  </w:rPr>
+                  <w:t>readers. Reprints of his fiction often come from publishing houses peripheral to the publication business.</w:t>
+                </w:r>
+              </w:p>
+              <w:p>
+                <w:pPr>
+                  <w:rPr>
+                    <w:lang w:val="en-US"/>
+                  </w:rPr>
+                </w:pPr>
+              </w:p>
+              <w:p>
+                <w:pPr>
+                  <w:rPr>
+                    <w:lang w:val="en-US"/>
+                  </w:rPr>
+                </w:pPr>
+                <w:proofErr w:type="spellStart"/>
+                <w:r>
+                  <w:rPr>
+                    <w:lang w:val="en-US"/>
+                  </w:rPr>
+                  <w:t>Bagul</w:t>
+                </w:r>
+                <w:proofErr w:type="spellEnd"/>
+                <w:r>
+                  <w:rPr>
+                    <w:lang w:val="en-US"/>
+                  </w:rPr>
+                  <w:t xml:space="preserve"> ha</w:t>
+                </w:r>
+                <w:bookmarkStart w:id="0" w:name="_GoBack"/>
+                <w:bookmarkEnd w:id="0"/>
+                <w:r>
+                  <w:rPr>
+                    <w:lang w:val="en-US"/>
+                  </w:rPr>
+                  <w:t xml:space="preserve">s also written critical essays, compiled in </w:t>
                 </w:r>
                 <w:r>
                   <w:rPr>
@@ -1269,16 +1639,24 @@
                   </w:rPr>
                   <w:t xml:space="preserve"> among others. </w:t>
                 </w:r>
+              </w:p>
+              <w:p>
+                <w:pPr>
+                  <w:rPr>
+                    <w:lang w:val="en-US"/>
+                  </w:rPr>
+                </w:pPr>
               </w:p>
               <w:p>
                 <w:pPr>
                   <w:pStyle w:val="Authornote"/>
+                  <w:ind w:left="0"/>
                 </w:pPr>
                 <w:r>
                   <w:rPr>
                     <w:lang w:val="en-US"/>
                   </w:rPr>
-                  <w:t xml:space="preserve"> * </w:t>
+                  <w:t xml:space="preserve">* </w:t>
                 </w:r>
                 <w:r>
                   <w:rPr>
@@ -1310,21 +1688,41 @@
                   <w:t xml:space="preserve"> </w:t>
                 </w:r>
               </w:p>
+            </w:tc>
+          </w:sdtContent>
+        </w:sdt>
+      </w:tr>
+      <w:tr>
+        <w:tc>
+          <w:tcPr>
+            <w:tcW w:w="9016" w:type="dxa"/>
+          </w:tcPr>
+          <w:p>
+            <w:r>
+              <w:rPr>
+                <w:u w:val="single"/>
+              </w:rPr>
+              <w:lastRenderedPageBreak/>
+              <w:t>Further reading</w:t>
+            </w:r>
+            <w:r>
+              <w:t>:</w:t>
+            </w:r>
+          </w:p>
+          <w:sdt>
+            <w:sdtPr>
+              <w:alias w:val="Further reading"/>
+              <w:tag w:val="furtherReading"/>
+              <w:id w:val="-1516217107"/>
+            </w:sdtPr>
+            <w:sdtEndPr/>
+            <w:sdtContent>
               <w:p>
-                <w:pPr>
-                  <w:spacing w:after="120" w:line="360" w:lineRule="auto"/>
-                </w:pPr>
-              </w:p>
-              <w:p>
-                <w:pPr>
-                  <w:spacing w:after="120" w:line="360" w:lineRule="auto"/>
-                </w:pPr>
                 <w:sdt>
                   <w:sdtPr>
                     <w:id w:val="1872723509"/>
                     <w:citation/>
                   </w:sdtPr>
-                  <w:sdtEndPr/>
                   <w:sdtContent>
                     <w:r>
                       <w:fldChar w:fldCharType="begin"/>
@@ -1343,6 +1741,13 @@
                         <w:noProof/>
                         <w:lang w:val="en-CA"/>
                       </w:rPr>
+                      <w:t xml:space="preserve"> </w:t>
+                    </w:r>
+                    <w:r>
+                      <w:rPr>
+                        <w:noProof/>
+                        <w:lang w:val="en-CA"/>
+                      </w:rPr>
                       <w:t>(Tharu)</w:t>
                     </w:r>
                     <w:r>
@@ -1351,16 +1756,13 @@
                   </w:sdtContent>
                 </w:sdt>
               </w:p>
+              <w:p/>
               <w:p>
-                <w:pPr>
-                  <w:spacing w:after="120" w:line="360" w:lineRule="auto"/>
-                </w:pPr>
                 <w:sdt>
                   <w:sdtPr>
                     <w:id w:val="-119229611"/>
                     <w:citation/>
                   </w:sdtPr>
-                  <w:sdtEndPr/>
                   <w:sdtContent>
                     <w:r>
                       <w:fldChar w:fldCharType="begin"/>
@@ -1387,73 +1789,15 @@
                   </w:sdtContent>
                 </w:sdt>
               </w:p>
-              <w:p>
-                <w:pPr>
-                  <w:spacing w:after="120" w:line="360" w:lineRule="auto"/>
-                  <w:rPr>
-                    <w:lang w:val="en-US"/>
-                  </w:rPr>
-                </w:pPr>
-              </w:p>
-              <w:p/>
-            </w:tc>
-          </w:sdtContent>
-        </w:sdt>
-      </w:tr>
-      <w:tr>
-        <w:tc>
-          <w:tcPr>
-            <w:tcW w:w="9016" w:type="dxa"/>
-          </w:tcPr>
-          <w:p>
-            <w:r>
-              <w:rPr>
-                <w:u w:val="single"/>
-              </w:rPr>
-              <w:lastRenderedPageBreak/>
-              <w:t>Further reading</w:t>
-            </w:r>
-            <w:r>
-              <w:t>:</w:t>
-            </w:r>
-          </w:p>
-          <w:sdt>
-            <w:sdtPr>
-              <w:alias w:val="Further reading"/>
-              <w:tag w:val="furtherReading"/>
-              <w:id w:val="-1516217107"/>
-              <w:showingPlcHdr/>
-            </w:sdtPr>
-            <w:sdtEndPr/>
-            <w:sdtContent>
-              <w:p>
-                <w:r>
-                  <w:rPr>
-                    <w:rStyle w:val="PlaceholderText"/>
-                  </w:rPr>
-                  <w:t>[</w:t>
-                </w:r>
-                <w:r>
-                  <w:rPr>
-                    <w:rStyle w:val="PlaceholderText"/>
-                  </w:rPr>
-                  <w:t>Enter citations for further reading</w:t>
-                </w:r>
-                <w:r>
-                  <w:rPr>
-                    <w:rStyle w:val="PlaceholderText"/>
-                  </w:rPr>
-                  <w:t xml:space="preserve"> here]</w:t>
-                </w:r>
-              </w:p>
             </w:sdtContent>
           </w:sdt>
         </w:tc>
       </w:tr>
     </w:tbl>
     <w:p>
-      <w:bookmarkStart w:id="0" w:name="_GoBack"/>
-      <w:bookmarkEnd w:id="0"/>
+      <w:pPr>
+        <w:spacing w:after="0" w:line="240" w:lineRule="auto"/>
+      </w:pPr>
     </w:p>
     <w:sectPr>
       <w:headerReference w:type="default" r:id="rId9"/>
@@ -1467,7 +1811,7 @@
 </file>
 
 <file path=word/endnotes.xml><?xml version="1.0" encoding="utf-8"?>
-<w:endnotes xmlns:wpc="http://schemas.microsoft.com/office/word/2010/wordprocessingCanvas" xmlns:mc="http://schemas.openxmlformats.org/markup-compatibility/2006" xmlns:o="urn:schemas-microsoft-com:office:office" xmlns:r="http://schemas.openxmlformats.org/officeDocument/2006/relationships" xmlns:m="http://schemas.openxmlformats.org/officeDocument/2006/math" xmlns:v="urn:schemas-microsoft-com:vml" xmlns:wp14="http://schemas.microsoft.com/office/word/2010/wordprocessingDrawing" xmlns:wp="http://schemas.openxmlformats.org/drawingml/2006/wordprocessingDrawing" xmlns:w10="urn:schemas-microsoft-com:office:word" xmlns:w="http://schemas.openxmlformats.org/wordprocessingml/2006/main" xmlns:w14="http://schemas.microsoft.com/office/word/2010/wordml" xmlns:wpg="http://schemas.microsoft.com/office/word/2010/wordprocessingGroup" xmlns:wpi="http://schemas.microsoft.com/office/word/2010/wordprocessingInk" xmlns:wne="http://schemas.microsoft.com/office/word/2006/wordml" xmlns:wps="http://schemas.microsoft.com/office/word/2010/wordprocessingShape" mc:Ignorable="w14 wp14">
+<w:endnotes xmlns:wpc="http://schemas.microsoft.com/office/word/2010/wordprocessingCanvas" xmlns:mo="http://schemas.microsoft.com/office/mac/office/2008/main" xmlns:mc="http://schemas.openxmlformats.org/markup-compatibility/2006" xmlns:mv="urn:schemas-microsoft-com:mac:vml" xmlns:o="urn:schemas-microsoft-com:office:office" xmlns:r="http://schemas.openxmlformats.org/officeDocument/2006/relationships" xmlns:m="http://schemas.openxmlformats.org/officeDocument/2006/math" xmlns:v="urn:schemas-microsoft-com:vml" xmlns:wp14="http://schemas.microsoft.com/office/word/2010/wordprocessingDrawing" xmlns:wp="http://schemas.openxmlformats.org/drawingml/2006/wordprocessingDrawing" xmlns:w10="urn:schemas-microsoft-com:office:word" xmlns:w="http://schemas.openxmlformats.org/wordprocessingml/2006/main" xmlns:w14="http://schemas.microsoft.com/office/word/2010/wordml" xmlns:wpg="http://schemas.microsoft.com/office/word/2010/wordprocessingGroup" xmlns:wpi="http://schemas.microsoft.com/office/word/2010/wordprocessingInk" xmlns:wne="http://schemas.microsoft.com/office/word/2006/wordml" xmlns:wps="http://schemas.microsoft.com/office/word/2010/wordprocessingShape" mc:Ignorable="w14 wp14">
   <w:endnote w:type="separator" w:id="-1">
     <w:p>
       <w:pPr>
@@ -1492,7 +1836,7 @@
 </file>
 
 <file path=word/footnotes.xml><?xml version="1.0" encoding="utf-8"?>
-<w:footnotes xmlns:wpc="http://schemas.microsoft.com/office/word/2010/wordprocessingCanvas" xmlns:mc="http://schemas.openxmlformats.org/markup-compatibility/2006" xmlns:o="urn:schemas-microsoft-com:office:office" xmlns:r="http://schemas.openxmlformats.org/officeDocument/2006/relationships" xmlns:m="http://schemas.openxmlformats.org/officeDocument/2006/math" xmlns:v="urn:schemas-microsoft-com:vml" xmlns:wp14="http://schemas.microsoft.com/office/word/2010/wordprocessingDrawing" xmlns:wp="http://schemas.openxmlformats.org/drawingml/2006/wordprocessingDrawing" xmlns:w10="urn:schemas-microsoft-com:office:word" xmlns:w="http://schemas.openxmlformats.org/wordprocessingml/2006/main" xmlns:w14="http://schemas.microsoft.com/office/word/2010/wordml" xmlns:wpg="http://schemas.microsoft.com/office/word/2010/wordprocessingGroup" xmlns:wpi="http://schemas.microsoft.com/office/word/2010/wordprocessingInk" xmlns:wne="http://schemas.microsoft.com/office/word/2006/wordml" xmlns:wps="http://schemas.microsoft.com/office/word/2010/wordprocessingShape" mc:Ignorable="w14 wp14">
+<w:footnotes xmlns:wpc="http://schemas.microsoft.com/office/word/2010/wordprocessingCanvas" xmlns:mo="http://schemas.microsoft.com/office/mac/office/2008/main" xmlns:mc="http://schemas.openxmlformats.org/markup-compatibility/2006" xmlns:mv="urn:schemas-microsoft-com:mac:vml" xmlns:o="urn:schemas-microsoft-com:office:office" xmlns:r="http://schemas.openxmlformats.org/officeDocument/2006/relationships" xmlns:m="http://schemas.openxmlformats.org/officeDocument/2006/math" xmlns:v="urn:schemas-microsoft-com:vml" xmlns:wp14="http://schemas.microsoft.com/office/word/2010/wordprocessingDrawing" xmlns:wp="http://schemas.openxmlformats.org/drawingml/2006/wordprocessingDrawing" xmlns:w10="urn:schemas-microsoft-com:office:word" xmlns:w="http://schemas.openxmlformats.org/wordprocessingml/2006/main" xmlns:w14="http://schemas.microsoft.com/office/word/2010/wordml" xmlns:wpg="http://schemas.microsoft.com/office/word/2010/wordprocessingGroup" xmlns:wpi="http://schemas.microsoft.com/office/word/2010/wordprocessingInk" xmlns:wne="http://schemas.microsoft.com/office/word/2006/wordml" xmlns:wps="http://schemas.microsoft.com/office/word/2010/wordprocessingShape" mc:Ignorable="w14 wp14">
   <w:footnote w:type="separator" w:id="-1">
     <w:p>
       <w:pPr>
@@ -1517,7 +1861,7 @@
 </file>
 
 <file path=word/header1.xml><?xml version="1.0" encoding="utf-8"?>
-<w:hdr xmlns:wpc="http://schemas.microsoft.com/office/word/2010/wordprocessingCanvas" xmlns:mc="http://schemas.openxmlformats.org/markup-compatibility/2006" xmlns:o="urn:schemas-microsoft-com:office:office" xmlns:r="http://schemas.openxmlformats.org/officeDocument/2006/relationships" xmlns:m="http://schemas.openxmlformats.org/officeDocument/2006/math" xmlns:v="urn:schemas-microsoft-com:vml" xmlns:wp14="http://schemas.microsoft.com/office/word/2010/wordprocessingDrawing" xmlns:wp="http://schemas.openxmlformats.org/drawingml/2006/wordprocessingDrawing" xmlns:w10="urn:schemas-microsoft-com:office:word" xmlns:w="http://schemas.openxmlformats.org/wordprocessingml/2006/main" xmlns:w14="http://schemas.microsoft.com/office/word/2010/wordml" xmlns:wpg="http://schemas.microsoft.com/office/word/2010/wordprocessingGroup" xmlns:wpi="http://schemas.microsoft.com/office/word/2010/wordprocessingInk" xmlns:wne="http://schemas.microsoft.com/office/word/2006/wordml" xmlns:wps="http://schemas.microsoft.com/office/word/2010/wordprocessingShape" mc:Ignorable="w14 wp14">
+<w:hdr xmlns:wpc="http://schemas.microsoft.com/office/word/2010/wordprocessingCanvas" xmlns:mo="http://schemas.microsoft.com/office/mac/office/2008/main" xmlns:mc="http://schemas.openxmlformats.org/markup-compatibility/2006" xmlns:mv="urn:schemas-microsoft-com:mac:vml" xmlns:o="urn:schemas-microsoft-com:office:office" xmlns:r="http://schemas.openxmlformats.org/officeDocument/2006/relationships" xmlns:m="http://schemas.openxmlformats.org/officeDocument/2006/math" xmlns:v="urn:schemas-microsoft-com:vml" xmlns:wp14="http://schemas.microsoft.com/office/word/2010/wordprocessingDrawing" xmlns:wp="http://schemas.openxmlformats.org/drawingml/2006/wordprocessingDrawing" xmlns:w10="urn:schemas-microsoft-com:office:word" xmlns:w="http://schemas.openxmlformats.org/wordprocessingml/2006/main" xmlns:w14="http://schemas.microsoft.com/office/word/2010/wordml" xmlns:wpg="http://schemas.microsoft.com/office/word/2010/wordprocessingGroup" xmlns:wpi="http://schemas.microsoft.com/office/word/2010/wordprocessingInk" xmlns:wne="http://schemas.microsoft.com/office/word/2006/wordml" xmlns:wps="http://schemas.microsoft.com/office/word/2010/wordprocessingShape" mc:Ignorable="w14 wp14">
   <w:p>
     <w:pPr>
       <w:pStyle w:val="Header"/>
@@ -1561,7 +1905,7 @@
 </file>
 
 <file path=word/numbering.xml><?xml version="1.0" encoding="utf-8"?>
-<w:numbering xmlns:wpc="http://schemas.microsoft.com/office/word/2010/wordprocessingCanvas" xmlns:mc="http://schemas.openxmlformats.org/markup-compatibility/2006" xmlns:o="urn:schemas-microsoft-com:office:office" xmlns:r="http://schemas.openxmlformats.org/officeDocument/2006/relationships" xmlns:m="http://schemas.openxmlformats.org/officeDocument/2006/math" xmlns:v="urn:schemas-microsoft-com:vml" xmlns:wp14="http://schemas.microsoft.com/office/word/2010/wordprocessingDrawing" xmlns:wp="http://schemas.openxmlformats.org/drawingml/2006/wordprocessingDrawing" xmlns:w10="urn:schemas-microsoft-com:office:word" xmlns:w="http://schemas.openxmlformats.org/wordprocessingml/2006/main" xmlns:w14="http://schemas.microsoft.com/office/word/2010/wordml" xmlns:wpg="http://schemas.microsoft.com/office/word/2010/wordprocessingGroup" xmlns:wpi="http://schemas.microsoft.com/office/word/2010/wordprocessingInk" xmlns:wne="http://schemas.microsoft.com/office/word/2006/wordml" xmlns:wps="http://schemas.microsoft.com/office/word/2010/wordprocessingShape" mc:Ignorable="w14 wp14">
+<w:numbering xmlns:wpc="http://schemas.microsoft.com/office/word/2010/wordprocessingCanvas" xmlns:mo="http://schemas.microsoft.com/office/mac/office/2008/main" xmlns:mc="http://schemas.openxmlformats.org/markup-compatibility/2006" xmlns:mv="urn:schemas-microsoft-com:mac:vml" xmlns:o="urn:schemas-microsoft-com:office:office" xmlns:r="http://schemas.openxmlformats.org/officeDocument/2006/relationships" xmlns:m="http://schemas.openxmlformats.org/officeDocument/2006/math" xmlns:v="urn:schemas-microsoft-com:vml" xmlns:wp14="http://schemas.microsoft.com/office/word/2010/wordprocessingDrawing" xmlns:wp="http://schemas.openxmlformats.org/drawingml/2006/wordprocessingDrawing" xmlns:w10="urn:schemas-microsoft-com:office:word" xmlns:w="http://schemas.openxmlformats.org/wordprocessingml/2006/main" xmlns:w14="http://schemas.microsoft.com/office/word/2010/wordml" xmlns:wpg="http://schemas.microsoft.com/office/word/2010/wordprocessingGroup" xmlns:wpi="http://schemas.microsoft.com/office/word/2010/wordprocessingInk" xmlns:wne="http://schemas.microsoft.com/office/word/2006/wordml" xmlns:wps="http://schemas.microsoft.com/office/word/2010/wordprocessingShape" mc:Ignorable="w14 wp14">
   <w:abstractNum w:abstractNumId="0">
     <w:nsid w:val="FFFFFF7C"/>
     <w:multiLevelType w:val="singleLevel"/>
@@ -1914,7 +2258,7 @@
       </w:pPr>
     </w:pPrDefault>
   </w:docDefaults>
-  <w:latentStyles w:defLockedState="0" w:defUIPriority="99" w:defSemiHidden="1" w:defUnhideWhenUsed="0" w:defQFormat="0" w:count="267">
+  <w:latentStyles w:defLockedState="0" w:defUIPriority="99" w:defSemiHidden="1" w:defUnhideWhenUsed="0" w:defQFormat="0" w:count="276">
     <w:lsdException w:name="Normal" w:semiHidden="0" w:uiPriority="0" w:qFormat="1"/>
     <w:lsdException w:name="heading 1" w:semiHidden="0" w:uiPriority="9" w:qFormat="1"/>
     <w:lsdException w:name="heading 2" w:uiPriority="9" w:unhideWhenUsed="1" w:qFormat="1"/>
@@ -2438,7 +2782,7 @@
 </file>
 
 <file path=word/stylesWithEffects.xml><?xml version="1.0" encoding="utf-8"?>
-<w:styles xmlns:wpc="http://schemas.microsoft.com/office/word/2010/wordprocessingCanvas" xmlns:mc="http://schemas.openxmlformats.org/markup-compatibility/2006" xmlns:o="urn:schemas-microsoft-com:office:office" xmlns:r="http://schemas.openxmlformats.org/officeDocument/2006/relationships" xmlns:m="http://schemas.openxmlformats.org/officeDocument/2006/math" xmlns:v="urn:schemas-microsoft-com:vml" xmlns:wp14="http://schemas.microsoft.com/office/word/2010/wordprocessingDrawing" xmlns:wp="http://schemas.openxmlformats.org/drawingml/2006/wordprocessingDrawing" xmlns:w10="urn:schemas-microsoft-com:office:word" xmlns:w="http://schemas.openxmlformats.org/wordprocessingml/2006/main" xmlns:w14="http://schemas.microsoft.com/office/word/2010/wordml" xmlns:wpg="http://schemas.microsoft.com/office/word/2010/wordprocessingGroup" xmlns:wpi="http://schemas.microsoft.com/office/word/2010/wordprocessingInk" xmlns:wne="http://schemas.microsoft.com/office/word/2006/wordml" xmlns:wps="http://schemas.microsoft.com/office/word/2010/wordprocessingShape" mc:Ignorable="w14 wp14">
+<w:styles xmlns:wpc="http://schemas.microsoft.com/office/word/2010/wordprocessingCanvas" xmlns:mo="http://schemas.microsoft.com/office/mac/office/2008/main" xmlns:mc="http://schemas.openxmlformats.org/markup-compatibility/2006" xmlns:mv="urn:schemas-microsoft-com:mac:vml" xmlns:o="urn:schemas-microsoft-com:office:office" xmlns:r="http://schemas.openxmlformats.org/officeDocument/2006/relationships" xmlns:m="http://schemas.openxmlformats.org/officeDocument/2006/math" xmlns:v="urn:schemas-microsoft-com:vml" xmlns:wp14="http://schemas.microsoft.com/office/word/2010/wordprocessingDrawing" xmlns:wp="http://schemas.openxmlformats.org/drawingml/2006/wordprocessingDrawing" xmlns:w10="urn:schemas-microsoft-com:office:word" xmlns:w="http://schemas.openxmlformats.org/wordprocessingml/2006/main" xmlns:w14="http://schemas.microsoft.com/office/word/2010/wordml" xmlns:wpg="http://schemas.microsoft.com/office/word/2010/wordprocessingGroup" xmlns:wpi="http://schemas.microsoft.com/office/word/2010/wordprocessingInk" xmlns:wne="http://schemas.microsoft.com/office/word/2006/wordml" xmlns:wps="http://schemas.microsoft.com/office/word/2010/wordprocessingShape" mc:Ignorable="w14 wp14">
   <w:docDefaults>
     <w:rPrDefault>
       <w:rPr>
@@ -2454,7 +2798,7 @@
       </w:pPr>
     </w:pPrDefault>
   </w:docDefaults>
-  <w:latentStyles w:defLockedState="0" w:defUIPriority="99" w:defSemiHidden="1" w:defUnhideWhenUsed="0" w:defQFormat="0" w:count="267">
+  <w:latentStyles w:defLockedState="0" w:defUIPriority="99" w:defSemiHidden="1" w:defUnhideWhenUsed="0" w:defQFormat="0" w:count="276">
     <w:lsdException w:name="Normal" w:semiHidden="0" w:uiPriority="0" w:qFormat="1"/>
     <w:lsdException w:name="heading 1" w:semiHidden="0" w:uiPriority="9" w:qFormat="1"/>
     <w:lsdException w:name="heading 2" w:uiPriority="9" w:unhideWhenUsed="1" w:qFormat="1"/>
@@ -2978,7 +3322,7 @@
 </file>
 
 <file path=word/glossary/document.xml><?xml version="1.0" encoding="utf-8"?>
-<w:glossaryDocument xmlns:wpc="http://schemas.microsoft.com/office/word/2010/wordprocessingCanvas" xmlns:mc="http://schemas.openxmlformats.org/markup-compatibility/2006" xmlns:o="urn:schemas-microsoft-com:office:office" xmlns:r="http://schemas.openxmlformats.org/officeDocument/2006/relationships" xmlns:m="http://schemas.openxmlformats.org/officeDocument/2006/math" xmlns:v="urn:schemas-microsoft-com:vml" xmlns:wp14="http://schemas.microsoft.com/office/word/2010/wordprocessingDrawing" xmlns:wp="http://schemas.openxmlformats.org/drawingml/2006/wordprocessingDrawing" xmlns:w10="urn:schemas-microsoft-com:office:word" xmlns:w="http://schemas.openxmlformats.org/wordprocessingml/2006/main" xmlns:w14="http://schemas.microsoft.com/office/word/2010/wordml" xmlns:wpg="http://schemas.microsoft.com/office/word/2010/wordprocessingGroup" xmlns:wpi="http://schemas.microsoft.com/office/word/2010/wordprocessingInk" xmlns:wne="http://schemas.microsoft.com/office/word/2006/wordml" xmlns:wps="http://schemas.microsoft.com/office/word/2010/wordprocessingShape" mc:Ignorable="w14 wp14">
+<w:glossaryDocument xmlns:wpc="http://schemas.microsoft.com/office/word/2010/wordprocessingCanvas" xmlns:mo="http://schemas.microsoft.com/office/mac/office/2008/main" xmlns:mc="http://schemas.openxmlformats.org/markup-compatibility/2006" xmlns:mv="urn:schemas-microsoft-com:mac:vml" xmlns:o="urn:schemas-microsoft-com:office:office" xmlns:r="http://schemas.openxmlformats.org/officeDocument/2006/relationships" xmlns:m="http://schemas.openxmlformats.org/officeDocument/2006/math" xmlns:v="urn:schemas-microsoft-com:vml" xmlns:wp14="http://schemas.microsoft.com/office/word/2010/wordprocessingDrawing" xmlns:wp="http://schemas.openxmlformats.org/drawingml/2006/wordprocessingDrawing" xmlns:w10="urn:schemas-microsoft-com:office:word" xmlns:w="http://schemas.openxmlformats.org/wordprocessingml/2006/main" xmlns:w14="http://schemas.microsoft.com/office/word/2010/wordml" xmlns:wpg="http://schemas.microsoft.com/office/word/2010/wordprocessingGroup" xmlns:wpi="http://schemas.microsoft.com/office/word/2010/wordprocessingInk" xmlns:wne="http://schemas.microsoft.com/office/word/2006/wordml" xmlns:wps="http://schemas.microsoft.com/office/word/2010/wordprocessingShape" mc:Ignorable="w14 wp14">
   <w:docParts>
     <w:docPart>
       <w:docPartPr>
@@ -3322,24 +3666,24 @@
 <file path=word/glossary/fontTable.xml><?xml version="1.0" encoding="utf-8"?>
 <w:fonts xmlns:mc="http://schemas.openxmlformats.org/markup-compatibility/2006" xmlns:r="http://schemas.openxmlformats.org/officeDocument/2006/relationships" xmlns:w="http://schemas.openxmlformats.org/wordprocessingml/2006/main" xmlns:w14="http://schemas.microsoft.com/office/word/2010/wordml" mc:Ignorable="w14">
   <w:font w:name="Symbol">
-    <w:panose1 w:val="05050102010706020507"/>
+    <w:panose1 w:val="00000000000000000000"/>
     <w:charset w:val="02"/>
-    <w:family w:val="roman"/>
+    <w:family w:val="auto"/>
     <w:pitch w:val="variable"/>
     <w:sig w:usb0="00000000" w:usb1="10000000" w:usb2="00000000" w:usb3="00000000" w:csb0="80000000" w:csb1="00000000"/>
   </w:font>
   <w:font w:name="Times New Roman">
     <w:panose1 w:val="02020603050405020304"/>
     <w:charset w:val="00"/>
-    <w:family w:val="roman"/>
+    <w:family w:val="auto"/>
     <w:pitch w:val="variable"/>
-    <w:sig w:usb0="E0002AFF" w:usb1="C0007843" w:usb2="00000009" w:usb3="00000000" w:csb0="000001FF" w:csb1="00000000"/>
+    <w:sig w:usb0="E0002AFF" w:usb1="C0007841" w:usb2="00000009" w:usb3="00000000" w:csb0="000001FF" w:csb1="00000000"/>
   </w:font>
   <w:font w:name="Courier New">
     <w:panose1 w:val="02070309020205020404"/>
     <w:charset w:val="00"/>
-    <w:family w:val="modern"/>
-    <w:pitch w:val="fixed"/>
+    <w:family w:val="auto"/>
+    <w:pitch w:val="variable"/>
     <w:sig w:usb0="E0002AFF" w:usb1="C0007843" w:usb2="00000009" w:usb3="00000000" w:csb0="000001FF" w:csb1="00000000"/>
   </w:font>
   <w:font w:name="Wingdings">
@@ -3352,35 +3696,47 @@
   <w:font w:name="Calibri">
     <w:panose1 w:val="020F0502020204030204"/>
     <w:charset w:val="00"/>
-    <w:family w:val="swiss"/>
+    <w:family w:val="auto"/>
     <w:pitch w:val="variable"/>
-    <w:sig w:usb0="E00002FF" w:usb1="4000ACFF" w:usb2="00000001" w:usb3="00000000" w:csb0="0000019F" w:csb1="00000000"/>
+    <w:sig w:usb0="E10002FF" w:usb1="4000ACFF" w:usb2="00000009" w:usb3="00000000" w:csb0="0000019F" w:csb1="00000000"/>
   </w:font>
   <w:font w:name="Calibri Light">
     <w:panose1 w:val="020F0302020204030204"/>
     <w:charset w:val="00"/>
-    <w:family w:val="swiss"/>
+    <w:family w:val="auto"/>
     <w:pitch w:val="variable"/>
-    <w:sig w:usb0="A00002EF" w:usb1="4000207B" w:usb2="00000000" w:usb3="00000000" w:csb0="0000019F" w:csb1="00000000"/>
+    <w:sig w:usb0="A00002EF" w:usb1="4000207B" w:usb2="00000000" w:usb3="00000000" w:csb0="0000009F" w:csb1="00000000"/>
+  </w:font>
+  <w:font w:name="ＭＳ ゴシック">
+    <w:charset w:val="4E"/>
+    <w:family w:val="auto"/>
+    <w:pitch w:val="variable"/>
+    <w:sig w:usb0="00000001" w:usb1="08070000" w:usb2="00000010" w:usb3="00000000" w:csb0="00020000" w:csb1="00000000"/>
   </w:font>
   <w:font w:name="Tahoma">
     <w:panose1 w:val="020B0604030504040204"/>
     <w:charset w:val="00"/>
-    <w:family w:val="swiss"/>
+    <w:family w:val="auto"/>
     <w:pitch w:val="variable"/>
-    <w:sig w:usb0="E1002EFF" w:usb1="C000605B" w:usb2="00000029" w:usb3="00000000" w:csb0="000101FF" w:csb1="00000000"/>
+    <w:sig w:usb0="E1002AFF" w:usb1="C000605B" w:usb2="00000029" w:usb3="00000000" w:csb0="000101FF" w:csb1="00000000"/>
   </w:font>
   <w:font w:name="Arial">
     <w:panose1 w:val="020B0604020202020204"/>
     <w:charset w:val="00"/>
-    <w:family w:val="swiss"/>
+    <w:family w:val="auto"/>
     <w:pitch w:val="variable"/>
     <w:sig w:usb0="E0002AFF" w:usb1="C0007843" w:usb2="00000009" w:usb3="00000000" w:csb0="000001FF" w:csb1="00000000"/>
+  </w:font>
+  <w:font w:name="ＭＳ 明朝">
+    <w:charset w:val="4E"/>
+    <w:family w:val="auto"/>
+    <w:pitch w:val="variable"/>
+    <w:sig w:usb0="00000001" w:usb1="08070000" w:usb2="00000010" w:usb3="00000000" w:csb0="00020000" w:csb1="00000000"/>
   </w:font>
   <w:font w:name="Cambria">
     <w:panose1 w:val="02040503050406030204"/>
     <w:charset w:val="00"/>
-    <w:family w:val="roman"/>
+    <w:family w:val="auto"/>
     <w:pitch w:val="variable"/>
     <w:sig w:usb0="E00002FF" w:usb1="400004FF" w:usb2="00000000" w:usb3="00000000" w:csb0="0000019F" w:csb1="00000000"/>
   </w:font>
@@ -3418,8 +3774,9 @@
     <m:intLim m:val="subSup"/>
     <m:naryLim m:val="undOvr"/>
   </m:mathPr>
-  <w:themeFontLang w:val="en-CA"/>
+  <w:themeFontLang w:val="en-CA" w:eastAsia="ja-JP"/>
   <w:clrSchemeMapping w:bg1="light1" w:t1="dark1" w:bg2="light2" w:t2="dark2" w:accent1="accent1" w:accent2="accent2" w:accent3="accent3" w:accent4="accent4" w:accent5="accent5" w:accent6="accent6" w:hyperlink="hyperlink" w:followedHyperlink="followedHyperlink"/>
+  <w:doNotAutoCompressPictures/>
   <w:decimalSymbol w:val="."/>
   <w:listSeparator w:val=","/>
 </w:settings>
@@ -3442,7 +3799,7 @@
       </w:pPr>
     </w:pPrDefault>
   </w:docDefaults>
-  <w:latentStyles w:defLockedState="0" w:defUIPriority="99" w:defSemiHidden="1" w:defUnhideWhenUsed="1" w:defQFormat="0" w:count="267">
+  <w:latentStyles w:defLockedState="0" w:defUIPriority="99" w:defSemiHidden="1" w:defUnhideWhenUsed="1" w:defQFormat="0" w:count="276">
     <w:lsdException w:name="Normal" w:semiHidden="0" w:uiPriority="0" w:unhideWhenUsed="0" w:qFormat="1"/>
     <w:lsdException w:name="heading 1" w:semiHidden="0" w:uiPriority="9" w:unhideWhenUsed="0" w:qFormat="1"/>
     <w:lsdException w:name="heading 2" w:uiPriority="9" w:qFormat="1"/>
@@ -3658,7 +4015,7 @@
 </file>
 
 <file path=word/glossary/stylesWithEffects.xml><?xml version="1.0" encoding="utf-8"?>
-<w:styles xmlns:wpc="http://schemas.microsoft.com/office/word/2010/wordprocessingCanvas" xmlns:mc="http://schemas.openxmlformats.org/markup-compatibility/2006" xmlns:o="urn:schemas-microsoft-com:office:office" xmlns:r="http://schemas.openxmlformats.org/officeDocument/2006/relationships" xmlns:m="http://schemas.openxmlformats.org/officeDocument/2006/math" xmlns:v="urn:schemas-microsoft-com:vml" xmlns:wp14="http://schemas.microsoft.com/office/word/2010/wordprocessingDrawing" xmlns:wp="http://schemas.openxmlformats.org/drawingml/2006/wordprocessingDrawing" xmlns:w10="urn:schemas-microsoft-com:office:word" xmlns:w="http://schemas.openxmlformats.org/wordprocessingml/2006/main" xmlns:w14="http://schemas.microsoft.com/office/word/2010/wordml" xmlns:wpg="http://schemas.microsoft.com/office/word/2010/wordprocessingGroup" xmlns:wpi="http://schemas.microsoft.com/office/word/2010/wordprocessingInk" xmlns:wne="http://schemas.microsoft.com/office/word/2006/wordml" xmlns:wps="http://schemas.microsoft.com/office/word/2010/wordprocessingShape" mc:Ignorable="w14 wp14">
+<w:styles xmlns:wpc="http://schemas.microsoft.com/office/word/2010/wordprocessingCanvas" xmlns:mo="http://schemas.microsoft.com/office/mac/office/2008/main" xmlns:mc="http://schemas.openxmlformats.org/markup-compatibility/2006" xmlns:mv="urn:schemas-microsoft-com:mac:vml" xmlns:o="urn:schemas-microsoft-com:office:office" xmlns:r="http://schemas.openxmlformats.org/officeDocument/2006/relationships" xmlns:m="http://schemas.openxmlformats.org/officeDocument/2006/math" xmlns:v="urn:schemas-microsoft-com:vml" xmlns:wp14="http://schemas.microsoft.com/office/word/2010/wordprocessingDrawing" xmlns:wp="http://schemas.openxmlformats.org/drawingml/2006/wordprocessingDrawing" xmlns:w10="urn:schemas-microsoft-com:office:word" xmlns:w="http://schemas.openxmlformats.org/wordprocessingml/2006/main" xmlns:w14="http://schemas.microsoft.com/office/word/2010/wordml" xmlns:wpg="http://schemas.microsoft.com/office/word/2010/wordprocessingGroup" xmlns:wpi="http://schemas.microsoft.com/office/word/2010/wordprocessingInk" xmlns:wne="http://schemas.microsoft.com/office/word/2006/wordml" xmlns:wps="http://schemas.microsoft.com/office/word/2010/wordprocessingShape" mc:Ignorable="w14 wp14">
   <w:docDefaults>
     <w:rPrDefault>
       <w:rPr>
@@ -3674,7 +4031,7 @@
       </w:pPr>
     </w:pPrDefault>
   </w:docDefaults>
-  <w:latentStyles w:defLockedState="0" w:defUIPriority="99" w:defSemiHidden="1" w:defUnhideWhenUsed="1" w:defQFormat="0" w:count="267">
+  <w:latentStyles w:defLockedState="0" w:defUIPriority="99" w:defSemiHidden="1" w:defUnhideWhenUsed="1" w:defQFormat="0" w:count="276">
     <w:lsdException w:name="Normal" w:semiHidden="0" w:uiPriority="0" w:unhideWhenUsed="0" w:qFormat="1"/>
     <w:lsdException w:name="heading 1" w:semiHidden="0" w:uiPriority="9" w:unhideWhenUsed="0" w:qFormat="1"/>
     <w:lsdException w:name="heading 2" w:uiPriority="9" w:qFormat="1"/>
@@ -3893,6 +4250,7 @@
 <w:webSettings xmlns:mc="http://schemas.openxmlformats.org/markup-compatibility/2006" xmlns:r="http://schemas.openxmlformats.org/officeDocument/2006/relationships" xmlns:w="http://schemas.openxmlformats.org/wordprocessingml/2006/main" xmlns:w14="http://schemas.microsoft.com/office/word/2010/wordml" mc:Ignorable="w14">
   <w:optimizeForBrowser/>
   <w:allowPNG/>
+  <w:doNotSaveAsSingleFile/>
 </w:webSettings>
 </file>
 
@@ -3939,7 +4297,7 @@
     </a:clrScheme>
     <a:fontScheme name="Office">
       <a:majorFont>
-        <a:latin typeface="Calibri Light" panose="020F0302020204030204"/>
+        <a:latin typeface="Calibri Light"/>
         <a:ea typeface=""/>
         <a:cs typeface=""/>
         <a:font script="Jpan" typeface="ＭＳ ゴシック"/>
@@ -3974,7 +4332,7 @@
         <a:font script="Geor" typeface="Sylfaen"/>
       </a:majorFont>
       <a:minorFont>
-        <a:latin typeface="Calibri" panose="020F0502020204030204"/>
+        <a:latin typeface="Calibri"/>
         <a:ea typeface=""/>
         <a:cs typeface=""/>
         <a:font script="Jpan" typeface="ＭＳ 明朝"/>
@@ -4151,7 +4509,7 @@
   <a:extraClrSchemeLst/>
   <a:extLst>
     <a:ext uri="{05A4C25C-085E-4340-85A3-A5531E510DB2}">
-      <thm15:themeFamily xmlns="" xmlns:thm15="http://schemas.microsoft.com/office/thememl/2012/main" name="Office Theme" id="{62F939B6-93AF-4DB8-9C6B-D6C7DFDC589F}" vid="{4A3C46E8-61CC-4603-A589-7422A47A8E4A}"/>
+      <thm15:themeFamily xmlns:thm15="http://schemas.microsoft.com/office/thememl/2012/main" xmlns="" name="Office Theme" id="{62F939B6-93AF-4DB8-9C6B-D6C7DFDC589F}" vid="{4A3C46E8-61CC-4603-A589-7422A47A8E4A}"/>
     </a:ext>
   </a:extLst>
 </a:theme>
@@ -4204,7 +4562,7 @@
 </file>
 
 <file path=customXml/itemProps1.xml><?xml version="1.0" encoding="utf-8"?>
-<ds:datastoreItem xmlns:ds="http://schemas.openxmlformats.org/officeDocument/2006/customXml" ds:itemID="{5773BBA8-AC01-4E6A-8D8A-5E35A1368FE1}">
+<ds:datastoreItem xmlns:ds="http://schemas.openxmlformats.org/officeDocument/2006/customXml" ds:itemID="{04109B01-81A8-7B4C-B01B-EBF5F0FCF650}">
   <ds:schemaRefs>
     <ds:schemaRef ds:uri="http://schemas.openxmlformats.org/officeDocument/2006/bibliography"/>
   </ds:schemaRefs>

--- a/++Templated Entries/READY/Bagul Templated LD.docx
+++ b/++Templated Entries/READY/Bagul Templated LD.docx
@@ -597,7 +597,7 @@
                   <w:rPr>
                     <w:lang w:val="en-US"/>
                   </w:rPr>
-                  <w:t xml:space="preserve"> was also actively involved in the discussions that would later lead to the founding of the Dalit Panthers. Having published stories in magazines earlier, he published his first volume of short stories called </w:t>
+                  <w:t xml:space="preserve"> was also actively involved in the discussions that would lead to the founding of the Dalit Panthers. Having published stories in magazines earlier, he published his first volume of short stories called </w:t>
                 </w:r>
                 <w:proofErr w:type="spellStart"/>
                 <w:r>
@@ -749,7 +749,13 @@
                   <w:rPr>
                     <w:lang w:val="en-US"/>
                   </w:rPr>
-                  <w:t xml:space="preserve">, 1969).  Most of his stories explore </w:t>
+                  <w:t>, 1969).</w:t>
+                </w:r>
+                <w:r>
+                  <w:rPr>
+                    <w:lang w:val="en-US"/>
+                  </w:rPr>
+                  <w:t xml:space="preserve"> Most of his stories explore </w:t>
                 </w:r>
                 <w:r>
                   <w:rPr>
@@ -809,6 +815,10 @@
       <w:tr>
         <w:sdt>
           <w:sdtPr>
+            <w:rPr>
+              <w:b/>
+              <w:color w:val="385623" w:themeColor="accent6" w:themeShade="80"/>
+            </w:rPr>
             <w:alias w:val="Article text"/>
             <w:tag w:val="articleText"/>
             <w:id w:val="634067588"/>
@@ -816,12 +826,7 @@
               <w:docPart w:val="556C58FBDBEE46EBA1C0B0DE2800F572"/>
             </w:placeholder>
           </w:sdtPr>
-          <w:sdtEndPr>
-            <w:rPr>
-              <w:b/>
-              <w:color w:val="385623" w:themeColor="accent6" w:themeShade="80"/>
-            </w:rPr>
-          </w:sdtEndPr>
+          <w:sdtEndPr/>
           <w:sdtContent>
             <w:tc>
               <w:tcPr>
@@ -937,7 +942,7 @@
                   <w:rPr>
                     <w:lang w:val="en-US"/>
                   </w:rPr>
-                  <w:t xml:space="preserve"> was also actively involved in the discussions that would later lead to the founding of the Dalit Panthers. Having published stories in magazines earlier, he published his first volume of short stories called </w:t>
+                  <w:t xml:space="preserve"> was also actively involved in the discussions that would lead to the founding of the Dalit Panthers. Having published stories in magazines earlier, he published his first volume of short stories called </w:t>
                 </w:r>
                 <w:proofErr w:type="spellStart"/>
                 <w:r>
@@ -1089,7 +1094,13 @@
                   <w:rPr>
                     <w:lang w:val="en-US"/>
                   </w:rPr>
-                  <w:t xml:space="preserve">, 1969).  Most of his stories explore </w:t>
+                  <w:t xml:space="preserve">, 1969). </w:t>
+                </w:r>
+                <w:r>
+                  <w:rPr>
+                    <w:lang w:val="en-US"/>
+                  </w:rPr>
+                  <w:t xml:space="preserve">Most of his stories explore </w:t>
                 </w:r>
                 <w:r>
                   <w:rPr>
@@ -1147,67 +1158,97 @@
                   <w:rPr>
                     <w:lang w:val="en-US"/>
                   </w:rPr>
+                  <w:t>‘</w:t>
+                </w:r>
+                <w:r>
+                  <w:rPr>
+                    <w:lang w:val="en-US"/>
+                  </w:rPr>
+                  <w:t>Caste</w:t>
+                </w:r>
+                <w:r>
+                  <w:rPr>
+                    <w:lang w:val="en-US"/>
+                  </w:rPr>
+                  <w:t>’</w:t>
+                </w:r>
+                <w:r>
+                  <w:rPr>
+                    <w:lang w:val="en-US"/>
+                  </w:rPr>
+                  <w:t xml:space="preserve"> often serves as metonymic social detail in his stories, rarely becoming a theme in itself as in much subsequent Dalit writing. An outstanding feature of his writing is the almost aporetic schism between style (especially diction) and content: the diction is</w:t>
+                </w:r>
+                <w:r>
+                  <w:rPr>
+                    <w:lang w:val="en-US"/>
+                  </w:rPr>
+                  <w:t xml:space="preserve"> frequently</w:t>
+                </w:r>
+                <w:r>
+                  <w:rPr>
+                    <w:lang w:val="en-US"/>
+                  </w:rPr>
+                  <w:t xml:space="preserve"> alliterative and tends to use words derived from Sanskrit (a mark of </w:t>
+                </w:r>
+                <w:r>
+                  <w:rPr>
+                    <w:lang w:val="en-US"/>
+                  </w:rPr>
+                  <w:t>‘</w:t>
+                </w:r>
+                <w:r>
+                  <w:rPr>
+                    <w:lang w:val="en-US"/>
+                  </w:rPr>
+                  <w:t>high</w:t>
+                </w:r>
+                <w:r>
+                  <w:rPr>
+                    <w:lang w:val="en-US"/>
+                  </w:rPr>
+                  <w:t>’</w:t>
+                </w:r>
+                <w:r>
+                  <w:rPr>
+                    <w:lang w:val="en-US"/>
+                  </w:rPr>
                   <w:t xml:space="preserve"> </w:t>
                 </w:r>
                 <w:r>
                   <w:rPr>
                     <w:lang w:val="en-US"/>
                   </w:rPr>
-                  <w:t>‘</w:t>
-                </w:r>
-                <w:r>
-                  <w:rPr>
-                    <w:lang w:val="en-US"/>
-                  </w:rPr>
-                  <w:t>Caste</w:t>
-                </w:r>
-                <w:r>
-                  <w:rPr>
-                    <w:lang w:val="en-US"/>
-                  </w:rPr>
-                  <w:t>’</w:t>
-                </w:r>
-                <w:r>
-                  <w:rPr>
-                    <w:lang w:val="en-US"/>
-                  </w:rPr>
-                  <w:t xml:space="preserve"> often serves as metonymic social detail in his stories, rarely becoming a theme in itself as in much subsequent Dalit writing. An outstanding feature of his writing is the almost aporetic schism between style (especially diction) and content: the diction is</w:t>
-                </w:r>
-                <w:r>
-                  <w:rPr>
-                    <w:lang w:val="en-US"/>
-                  </w:rPr>
-                  <w:t xml:space="preserve"> frequently</w:t>
-                </w:r>
-                <w:r>
-                  <w:rPr>
-                    <w:lang w:val="en-US"/>
-                  </w:rPr>
-                  <w:t xml:space="preserve"> alliterative and tends to use words derived from Sanskrit (a mark of </w:t>
-                </w:r>
-                <w:r>
-                  <w:rPr>
-                    <w:lang w:val="en-US"/>
-                  </w:rPr>
-                  <w:t>‘</w:t>
-                </w:r>
-                <w:r>
-                  <w:rPr>
-                    <w:lang w:val="en-US"/>
-                  </w:rPr>
-                  <w:t>high</w:t>
-                </w:r>
-                <w:r>
-                  <w:rPr>
-                    <w:lang w:val="en-US"/>
-                  </w:rPr>
-                  <w:t>’</w:t>
-                </w:r>
-                <w:r>
-                  <w:rPr>
-                    <w:lang w:val="en-US"/>
-                  </w:rPr>
-                  <w:t xml:space="preserve"> Marathi), whereas the content is the gruesome and near-impossible lives of the characters in his stories. Such an aesthetic of discord could very well be a feature of modern Marathi literature, because Marathi literature became Modern and Modernist, especially with the rise of Dalit literature—and </w:t>
+                  <w:t>Marathi), whereas the content consists of</w:t>
+                </w:r>
+                <w:r>
+                  <w:rPr>
+                    <w:lang w:val="en-US"/>
+                  </w:rPr>
+                  <w:t xml:space="preserve"> the gruesome and near-impossible lives of the characters in his stories. Such an aesthetic of discord could very well be a feature</w:t>
+                </w:r>
+                <w:r>
+                  <w:rPr>
+                    <w:lang w:val="en-US"/>
+                  </w:rPr>
+                  <w:t xml:space="preserve"> of modern Marathi literature.</w:t>
+                </w:r>
+                <w:r>
+                  <w:rPr>
+                    <w:lang w:val="en-US"/>
+                  </w:rPr>
+                  <w:t xml:space="preserve"> Marathi literature became M</w:t>
+                </w:r>
+                <w:r>
+                  <w:rPr>
+                    <w:lang w:val="en-US"/>
+                  </w:rPr>
+                  <w:t>odern and Modernist, especially with the rise</w:t>
+                </w:r>
+                <w:r>
+                  <w:rPr>
+                    <w:lang w:val="en-US"/>
+                  </w:rPr>
+                  <w:t xml:space="preserve"> of Dalit literature, and </w:t>
                 </w:r>
                 <w:proofErr w:type="spellStart"/>
                 <w:r>
@@ -1221,7 +1262,13 @@
                   <w:rPr>
                     <w:lang w:val="en-US"/>
                   </w:rPr>
-                  <w:t xml:space="preserve">, along with a few other authors, was at the cutting edge. </w:t>
+                  <w:t xml:space="preserve">, </w:t>
+                </w:r>
+                <w:r>
+                  <w:rPr>
+                    <w:lang w:val="en-US"/>
+                  </w:rPr>
+                  <w:t xml:space="preserve">along with a few other authors, was at the cutting edge. </w:t>
                 </w:r>
               </w:p>
               <w:p>
@@ -1336,21 +1383,31 @@
                   <w:rPr>
                     <w:lang w:val="en-US"/>
                   </w:rPr>
-                  <w:t xml:space="preserve"> also often focus on women characters </w:t>
-                </w:r>
-                <w:proofErr w:type="gramStart"/>
-                <w:r>
-                  <w:rPr>
-                    <w:lang w:val="en-US"/>
-                  </w:rPr>
-                  <w:t>who</w:t>
-                </w:r>
-                <w:proofErr w:type="gramEnd"/>
-                <w:r>
-                  <w:rPr>
-                    <w:lang w:val="en-US"/>
-                  </w:rPr>
-                  <w:t xml:space="preserve"> are exploited in so many ways. One such story </w:t>
+                  <w:t xml:space="preserve"> often focus on women characters </w:t>
+                </w:r>
+                <w:r>
+                  <w:rPr>
+                    <w:lang w:val="en-US"/>
+                  </w:rPr>
+                  <w:t>that</w:t>
+                </w:r>
+                <w:r>
+                  <w:rPr>
+                    <w:lang w:val="en-US"/>
+                  </w:rPr>
+                  <w:t xml:space="preserve"> are exploited in </w:t>
+                </w:r>
+                <w:r>
+                  <w:rPr>
+                    <w:lang w:val="en-US"/>
+                  </w:rPr>
+                  <w:t>various</w:t>
+                </w:r>
+                <w:r>
+                  <w:rPr>
+                    <w:lang w:val="en-US"/>
+                  </w:rPr>
+                  <w:t xml:space="preserve"> ways. One such story </w:t>
                 </w:r>
                 <w:r>
                   <w:rPr>
@@ -1402,14 +1459,12 @@
                   </w:rPr>
                   <w:t xml:space="preserve">) has become particularly </w:t>
                 </w:r>
-                <w:proofErr w:type="gramStart"/>
-                <w:r>
-                  <w:rPr>
-                    <w:lang w:val="en-US"/>
-                  </w:rPr>
-                  <w:t>well-known</w:t>
-                </w:r>
-                <w:proofErr w:type="gramEnd"/>
+                <w:r>
+                  <w:rPr>
+                    <w:lang w:val="en-US"/>
+                  </w:rPr>
+                  <w:t>well known</w:t>
+                </w:r>
                 <w:r>
                   <w:rPr>
                     <w:lang w:val="en-US"/>
@@ -1466,21 +1521,27 @@
                   <w:rPr>
                     <w:lang w:val="en-US"/>
                   </w:rPr>
-                  <w:t xml:space="preserve"> writing has been translated into English, thus making him an author </w:t>
-                </w:r>
-                <w:proofErr w:type="gramStart"/>
-                <w:r>
-                  <w:rPr>
-                    <w:lang w:val="en-US"/>
-                  </w:rPr>
-                  <w:t>less-known</w:t>
-                </w:r>
-                <w:proofErr w:type="gramEnd"/>
-                <w:r>
-                  <w:rPr>
-                    <w:lang w:val="en-US"/>
-                  </w:rPr>
-                  <w:t xml:space="preserve"> to English</w:t>
+                  <w:t xml:space="preserve"> writing has been translated into English, thus making him an author</w:t>
+                </w:r>
+                <w:r>
+                  <w:rPr>
+                    <w:lang w:val="en-US"/>
+                  </w:rPr>
+                  <w:t xml:space="preserve"> with w</w:t>
+                </w:r>
+                <w:bookmarkStart w:id="0" w:name="_GoBack"/>
+                <w:bookmarkEnd w:id="0"/>
+                <w:r>
+                  <w:rPr>
+                    <w:lang w:val="en-US"/>
+                  </w:rPr>
+                  <w:t>hom</w:t>
+                </w:r>
+                <w:r>
+                  <w:rPr>
+                    <w:lang w:val="en-US"/>
+                  </w:rPr>
+                  <w:t xml:space="preserve"> English</w:t>
                 </w:r>
                 <w:r>
                   <w:rPr>
@@ -1492,7 +1553,19 @@
                   <w:rPr>
                     <w:lang w:val="en-US"/>
                   </w:rPr>
-                  <w:t>readers. Reprints of his fiction often come from publishing houses peripheral to the publication business.</w:t>
+                  <w:t>readers</w:t>
+                </w:r>
+                <w:r>
+                  <w:rPr>
+                    <w:lang w:val="en-US"/>
+                  </w:rPr>
+                  <w:t xml:space="preserve"> are less familiar</w:t>
+                </w:r>
+                <w:r>
+                  <w:rPr>
+                    <w:lang w:val="en-US"/>
+                  </w:rPr>
+                  <w:t>. Reprints of his fiction often come from publishing houses peripheral to the publication business.</w:t>
                 </w:r>
               </w:p>
               <w:p>
@@ -1520,15 +1593,19 @@
                   <w:rPr>
                     <w:lang w:val="en-US"/>
                   </w:rPr>
-                  <w:t xml:space="preserve"> ha</w:t>
-                </w:r>
-                <w:bookmarkStart w:id="0" w:name="_GoBack"/>
-                <w:bookmarkEnd w:id="0"/>
-                <w:r>
-                  <w:rPr>
-                    <w:lang w:val="en-US"/>
-                  </w:rPr>
-                  <w:t xml:space="preserve">s also written critical essays, compiled in </w:t>
+                  <w:t xml:space="preserve"> has also written critical essays, </w:t>
+                </w:r>
+                <w:r>
+                  <w:rPr>
+                    <w:lang w:val="en-US"/>
+                  </w:rPr>
+                  <w:t xml:space="preserve">which were </w:t>
+                </w:r>
+                <w:r>
+                  <w:rPr>
+                    <w:lang w:val="en-US"/>
+                  </w:rPr>
+                  <w:t xml:space="preserve">compiled in </w:t>
                 </w:r>
                 <w:r>
                   <w:rPr>
@@ -1595,7 +1672,25 @@
                   <w:rPr>
                     <w:lang w:val="en-US"/>
                   </w:rPr>
-                  <w:t xml:space="preserve">, 1970), these bear marks of a committed activist’s interest in the ideas of Karl Marx, B. R. </w:t>
+                  <w:t>, 1970). T</w:t>
+                </w:r>
+                <w:r>
+                  <w:rPr>
+                    <w:lang w:val="en-US"/>
+                  </w:rPr>
+                  <w:t>hese</w:t>
+                </w:r>
+                <w:r>
+                  <w:rPr>
+                    <w:lang w:val="en-US"/>
+                  </w:rPr>
+                  <w:t xml:space="preserve"> essays</w:t>
+                </w:r>
+                <w:r>
+                  <w:rPr>
+                    <w:lang w:val="en-US"/>
+                  </w:rPr>
+                  <w:t xml:space="preserve"> bear marks of a committed activist’s interest in the ideas of Karl Marx, B. R. </w:t>
                 </w:r>
                 <w:proofErr w:type="spellStart"/>
                 <w:r>
@@ -1723,6 +1818,7 @@
                     <w:id w:val="1872723509"/>
                     <w:citation/>
                   </w:sdtPr>
+                  <w:sdtEndPr/>
                   <w:sdtContent>
                     <w:r>
                       <w:fldChar w:fldCharType="begin"/>
@@ -1763,6 +1859,7 @@
                     <w:id w:val="-119229611"/>
                     <w:citation/>
                   </w:sdtPr>
+                  <w:sdtEndPr/>
                   <w:sdtContent>
                     <w:r>
                       <w:fldChar w:fldCharType="begin"/>
@@ -4509,7 +4606,7 @@
   <a:extraClrSchemeLst/>
   <a:extLst>
     <a:ext uri="{05A4C25C-085E-4340-85A3-A5531E510DB2}">
-      <thm15:themeFamily xmlns:thm15="http://schemas.microsoft.com/office/thememl/2012/main" xmlns="" name="Office Theme" id="{62F939B6-93AF-4DB8-9C6B-D6C7DFDC589F}" vid="{4A3C46E8-61CC-4603-A589-7422A47A8E4A}"/>
+      <thm15:themeFamily xmlns="" xmlns:thm15="http://schemas.microsoft.com/office/thememl/2012/main" name="Office Theme" id="{62F939B6-93AF-4DB8-9C6B-D6C7DFDC589F}" vid="{4A3C46E8-61CC-4603-A589-7422A47A8E4A}"/>
     </a:ext>
   </a:extLst>
 </a:theme>
@@ -4562,7 +4659,7 @@
 </file>
 
 <file path=customXml/itemProps1.xml><?xml version="1.0" encoding="utf-8"?>
-<ds:datastoreItem xmlns:ds="http://schemas.openxmlformats.org/officeDocument/2006/customXml" ds:itemID="{04109B01-81A8-7B4C-B01B-EBF5F0FCF650}">
+<ds:datastoreItem xmlns:ds="http://schemas.openxmlformats.org/officeDocument/2006/customXml" ds:itemID="{A0178035-F53D-934F-B08C-23D71B22C01C}">
   <ds:schemaRefs>
     <ds:schemaRef ds:uri="http://schemas.openxmlformats.org/officeDocument/2006/bibliography"/>
   </ds:schemaRefs>
